--- a/English/sm2/24-02-27_The 2nd Practice Period.docx
+++ b/English/sm2/24-02-27_The 2nd Practice Period.docx
@@ -11,7 +11,11 @@
       <w:r>
         <w:t xml:space="preserve">I) THe first document is a text</w:t>
       </w:r>
-      <w:r/>
+      <w:r>
+        <w:rPr>
+          <w:highlight w:val="none"/>
+        </w:rPr>
+      </w:r>
     </w:p>
     <w:p>
       <w:r>
@@ -41,6 +45,11 @@
           <w:strike w:val="0"/>
         </w:rPr>
       </w:pPr>
+      <w:r>
+        <w:rPr>
+          <w:strike w:val="0"/>
+        </w:rPr>
+      </w:r>
       <w:r>
         <w:rPr>
           <w:strike w:val="0"/>
@@ -195,14 +204,11 @@
         <w:t xml:space="preserve">your professional experience</w:t>
       </w:r>
       <w:r/>
-      <w:r/>
     </w:p>
     <w:p>
       <w:r>
         <w:t xml:space="preserve">During my 2 year studies I understand 2 practice periods.</w:t>
       </w:r>
-      <w:r/>
-      <w:r/>
       <w:r/>
     </w:p>
     <w:p>
@@ -265,16 +271,13 @@
         <w:t xml:space="preserve">Configuration of a system called </w:t>
       </w:r>
       <w:r>
+        <w:t xml:space="preserve">Switch</w:t>
+      </w:r>
+      <w:r>
         <w:rPr>
-          <w:sz w:val="22"/>
-          <w:szCs w:val="22"/>
+          <w:highlight w:val="none"/>
         </w:rPr>
       </w:r>
-      <w:r>
-        <w:t xml:space="preserve">Switch</w:t>
-      </w:r>
-      <w:r/>
-      <w:r/>
     </w:p>
     <w:p>
       <w:r/>
@@ -348,15 +351,10 @@
         </mc:AlternateContent>
       </w:r>
       <w:r/>
-      <w:r/>
-    </w:p>
-    <w:p>
-      <w:r/>
-      <w:r/>
     </w:p>
     <w:p>
       <w:pPr>
-        <w:pStyle w:val="19"/>
+        <w:pStyle w:val="660"/>
         <w:rPr>
           <w:highlight w:val="none"/>
           <w14:ligatures w14:val="none"/>
@@ -376,6 +374,7 @@
       <w:r>
         <w:rPr>
           <w:highlight w:val="none"/>
+          <w14:ligatures w14:val="none"/>
         </w:rPr>
       </w:r>
     </w:p>
@@ -390,6 +389,11 @@
           <w:highlight w:val="none"/>
         </w:rPr>
         <w:t xml:space="preserve">Video</w:t>
+      </w:r>
+      <w:r>
+        <w:rPr>
+          <w:highlight w:val="none"/>
+        </w:rPr>
       </w:r>
       <w:r>
         <w:rPr>
@@ -414,8 +418,6 @@
           <w:highlight w:val="none"/>
         </w:rPr>
       </w:r>
-      <w:r/>
-      <w:r/>
       <w:r>
         <w:rPr>
           <w:highlight w:val="none"/>
@@ -433,6 +435,11 @@
           <w:highlight w:val="none"/>
         </w:rPr>
         <w:t xml:space="preserve">S’entrainer sur: Speak easy</w:t>
+      </w:r>
+      <w:r>
+        <w:rPr>
+          <w:highlight w:val="none"/>
+        </w:rPr>
       </w:r>
       <w:r>
         <w:rPr>
@@ -512,7 +519,6 @@
         </mc:AlternateContent>
       </w:r>
       <w:r/>
-      <w:r/>
     </w:p>
     <w:p>
       <w:r>
@@ -525,6 +531,7 @@
           <w:highlight w:val="none"/>
         </w:rPr>
       </w:r>
+      <w:r/>
     </w:p>
     <w:sectPr>
       <w:footnotePr/>
@@ -546,7 +553,6 @@
       <w:pPr>
         <w:spacing w:after="0" w:line="240" w:lineRule="auto"/>
       </w:pPr>
-      <w:r/>
       <w:r>
         <w:separator/>
       </w:r>
@@ -558,7 +564,6 @@
       <w:pPr>
         <w:spacing w:after="0" w:line="240" w:lineRule="auto"/>
       </w:pPr>
-      <w:r/>
       <w:r>
         <w:continuationSeparator/>
       </w:r>
@@ -575,7 +580,6 @@
       <w:pPr>
         <w:spacing w:after="0" w:line="240" w:lineRule="auto"/>
       </w:pPr>
-      <w:r/>
       <w:r>
         <w:separator/>
       </w:r>
@@ -587,7 +591,6 @@
       <w:pPr>
         <w:spacing w:after="0" w:line="240" w:lineRule="auto"/>
       </w:pPr>
-      <w:r/>
       <w:r>
         <w:continuationSeparator/>
       </w:r>
@@ -753,11 +756,11 @@
     <w:lsdException w:name="Bibliography" w:uiPriority="37"/>
     <w:lsdException w:name="TOC Heading" w:uiPriority="39" w:qFormat="1"/>
   </w:latentStyles>
-  <w:style w:type="paragraph" w:styleId="13">
+  <w:style w:type="paragraph" w:styleId="654">
     <w:name w:val="Heading 1"/>
-    <w:basedOn w:val="617"/>
-    <w:next w:val="617"/>
-    <w:link w:val="14"/>
+    <w:basedOn w:val="830"/>
+    <w:next w:val="830"/>
+    <w:link w:val="655"/>
     <w:uiPriority w:val="9"/>
     <w:qFormat/>
     <w:pPr>
@@ -772,10 +775,9 @@
       <w:szCs w:val="40"/>
     </w:rPr>
   </w:style>
-  <w:style w:type="character" w:styleId="14">
+  <w:style w:type="character" w:styleId="655">
     <w:name w:val="Heading 1 Char"/>
-    <w:basedOn w:val="11"/>
-    <w:link w:val="13"/>
+    <w:link w:val="654"/>
     <w:uiPriority w:val="9"/>
     <w:rPr>
       <w:rFonts w:ascii="Arial" w:hAnsi="Arial" w:eastAsia="Arial" w:cs="Arial"/>
@@ -783,11 +785,11 @@
       <w:szCs w:val="40"/>
     </w:rPr>
   </w:style>
-  <w:style w:type="paragraph" w:styleId="15">
+  <w:style w:type="paragraph" w:styleId="656">
     <w:name w:val="Heading 2"/>
-    <w:basedOn w:val="617"/>
-    <w:next w:val="617"/>
-    <w:link w:val="16"/>
+    <w:basedOn w:val="830"/>
+    <w:next w:val="830"/>
+    <w:link w:val="657"/>
     <w:uiPriority w:val="9"/>
     <w:unhideWhenUsed/>
     <w:qFormat/>
@@ -802,21 +804,20 @@
       <w:sz w:val="34"/>
     </w:rPr>
   </w:style>
-  <w:style w:type="character" w:styleId="16">
+  <w:style w:type="character" w:styleId="657">
     <w:name w:val="Heading 2 Char"/>
-    <w:basedOn w:val="11"/>
-    <w:link w:val="15"/>
+    <w:link w:val="656"/>
     <w:uiPriority w:val="9"/>
     <w:rPr>
       <w:rFonts w:ascii="Arial" w:hAnsi="Arial" w:eastAsia="Arial" w:cs="Arial"/>
       <w:sz w:val="34"/>
     </w:rPr>
   </w:style>
-  <w:style w:type="paragraph" w:styleId="17">
+  <w:style w:type="paragraph" w:styleId="658">
     <w:name w:val="Heading 3"/>
-    <w:basedOn w:val="617"/>
-    <w:next w:val="617"/>
-    <w:link w:val="18"/>
+    <w:basedOn w:val="830"/>
+    <w:next w:val="830"/>
+    <w:link w:val="659"/>
     <w:uiPriority w:val="9"/>
     <w:unhideWhenUsed/>
     <w:qFormat/>
@@ -832,10 +833,9 @@
       <w:szCs w:val="30"/>
     </w:rPr>
   </w:style>
-  <w:style w:type="character" w:styleId="18">
+  <w:style w:type="character" w:styleId="659">
     <w:name w:val="Heading 3 Char"/>
-    <w:basedOn w:val="11"/>
-    <w:link w:val="17"/>
+    <w:link w:val="658"/>
     <w:uiPriority w:val="9"/>
     <w:rPr>
       <w:rFonts w:ascii="Arial" w:hAnsi="Arial" w:eastAsia="Arial" w:cs="Arial"/>
@@ -843,11 +843,11 @@
       <w:szCs w:val="30"/>
     </w:rPr>
   </w:style>
-  <w:style w:type="paragraph" w:styleId="19">
+  <w:style w:type="paragraph" w:styleId="660">
     <w:name w:val="Heading 4"/>
-    <w:basedOn w:val="617"/>
-    <w:next w:val="617"/>
-    <w:link w:val="20"/>
+    <w:basedOn w:val="830"/>
+    <w:next w:val="830"/>
+    <w:link w:val="661"/>
     <w:uiPriority w:val="9"/>
     <w:unhideWhenUsed/>
     <w:qFormat/>
@@ -865,10 +865,9 @@
       <w:szCs w:val="26"/>
     </w:rPr>
   </w:style>
-  <w:style w:type="character" w:styleId="20">
+  <w:style w:type="character" w:styleId="661">
     <w:name w:val="Heading 4 Char"/>
-    <w:basedOn w:val="11"/>
-    <w:link w:val="19"/>
+    <w:link w:val="660"/>
     <w:uiPriority w:val="9"/>
     <w:rPr>
       <w:rFonts w:ascii="Arial" w:hAnsi="Arial" w:eastAsia="Arial" w:cs="Arial"/>
@@ -878,11 +877,11 @@
       <w:szCs w:val="26"/>
     </w:rPr>
   </w:style>
-  <w:style w:type="paragraph" w:styleId="21">
+  <w:style w:type="paragraph" w:styleId="662">
     <w:name w:val="Heading 5"/>
-    <w:basedOn w:val="617"/>
-    <w:next w:val="617"/>
-    <w:link w:val="22"/>
+    <w:basedOn w:val="830"/>
+    <w:next w:val="830"/>
+    <w:link w:val="663"/>
     <w:uiPriority w:val="9"/>
     <w:unhideWhenUsed/>
     <w:qFormat/>
@@ -900,10 +899,9 @@
       <w:szCs w:val="24"/>
     </w:rPr>
   </w:style>
-  <w:style w:type="character" w:styleId="22">
+  <w:style w:type="character" w:styleId="663">
     <w:name w:val="Heading 5 Char"/>
-    <w:basedOn w:val="11"/>
-    <w:link w:val="21"/>
+    <w:link w:val="662"/>
     <w:uiPriority w:val="9"/>
     <w:rPr>
       <w:rFonts w:ascii="Arial" w:hAnsi="Arial" w:eastAsia="Arial" w:cs="Arial"/>
@@ -913,11 +911,11 @@
       <w:szCs w:val="24"/>
     </w:rPr>
   </w:style>
-  <w:style w:type="paragraph" w:styleId="23">
+  <w:style w:type="paragraph" w:styleId="664">
     <w:name w:val="Heading 6"/>
-    <w:basedOn w:val="617"/>
-    <w:next w:val="617"/>
-    <w:link w:val="24"/>
+    <w:basedOn w:val="830"/>
+    <w:next w:val="830"/>
+    <w:link w:val="665"/>
     <w:uiPriority w:val="9"/>
     <w:unhideWhenUsed/>
     <w:qFormat/>
@@ -935,10 +933,9 @@
       <w:szCs w:val="22"/>
     </w:rPr>
   </w:style>
-  <w:style w:type="character" w:styleId="24">
+  <w:style w:type="character" w:styleId="665">
     <w:name w:val="Heading 6 Char"/>
-    <w:basedOn w:val="11"/>
-    <w:link w:val="23"/>
+    <w:link w:val="664"/>
     <w:uiPriority w:val="9"/>
     <w:rPr>
       <w:rFonts w:ascii="Arial" w:hAnsi="Arial" w:eastAsia="Arial" w:cs="Arial"/>
@@ -948,11 +945,11 @@
       <w:szCs w:val="22"/>
     </w:rPr>
   </w:style>
-  <w:style w:type="paragraph" w:styleId="25">
+  <w:style w:type="paragraph" w:styleId="666">
     <w:name w:val="Heading 7"/>
-    <w:basedOn w:val="617"/>
-    <w:next w:val="617"/>
-    <w:link w:val="26"/>
+    <w:basedOn w:val="830"/>
+    <w:next w:val="830"/>
+    <w:link w:val="667"/>
     <w:uiPriority w:val="9"/>
     <w:unhideWhenUsed/>
     <w:qFormat/>
@@ -972,10 +969,9 @@
       <w:szCs w:val="22"/>
     </w:rPr>
   </w:style>
-  <w:style w:type="character" w:styleId="26">
+  <w:style w:type="character" w:styleId="667">
     <w:name w:val="Heading 7 Char"/>
-    <w:basedOn w:val="11"/>
-    <w:link w:val="25"/>
+    <w:link w:val="666"/>
     <w:uiPriority w:val="9"/>
     <w:rPr>
       <w:rFonts w:ascii="Arial" w:hAnsi="Arial" w:eastAsia="Arial" w:cs="Arial"/>
@@ -987,11 +983,11 @@
       <w:szCs w:val="22"/>
     </w:rPr>
   </w:style>
-  <w:style w:type="paragraph" w:styleId="27">
+  <w:style w:type="paragraph" w:styleId="668">
     <w:name w:val="Heading 8"/>
-    <w:basedOn w:val="617"/>
-    <w:next w:val="617"/>
-    <w:link w:val="28"/>
+    <w:basedOn w:val="830"/>
+    <w:next w:val="830"/>
+    <w:link w:val="669"/>
     <w:uiPriority w:val="9"/>
     <w:unhideWhenUsed/>
     <w:qFormat/>
@@ -1009,10 +1005,9 @@
       <w:szCs w:val="22"/>
     </w:rPr>
   </w:style>
-  <w:style w:type="character" w:styleId="28">
+  <w:style w:type="character" w:styleId="669">
     <w:name w:val="Heading 8 Char"/>
-    <w:basedOn w:val="11"/>
-    <w:link w:val="27"/>
+    <w:link w:val="668"/>
     <w:uiPriority w:val="9"/>
     <w:rPr>
       <w:rFonts w:ascii="Arial" w:hAnsi="Arial" w:eastAsia="Arial" w:cs="Arial"/>
@@ -1022,11 +1017,11 @@
       <w:szCs w:val="22"/>
     </w:rPr>
   </w:style>
-  <w:style w:type="paragraph" w:styleId="29">
+  <w:style w:type="paragraph" w:styleId="670">
     <w:name w:val="Heading 9"/>
-    <w:basedOn w:val="617"/>
-    <w:next w:val="617"/>
-    <w:link w:val="30"/>
+    <w:basedOn w:val="830"/>
+    <w:next w:val="830"/>
+    <w:link w:val="671"/>
     <w:uiPriority w:val="9"/>
     <w:unhideWhenUsed/>
     <w:qFormat/>
@@ -1044,10 +1039,9 @@
       <w:szCs w:val="21"/>
     </w:rPr>
   </w:style>
-  <w:style w:type="character" w:styleId="30">
+  <w:style w:type="character" w:styleId="671">
     <w:name w:val="Heading 9 Char"/>
-    <w:basedOn w:val="11"/>
-    <w:link w:val="29"/>
+    <w:link w:val="670"/>
     <w:uiPriority w:val="9"/>
     <w:rPr>
       <w:rFonts w:ascii="Arial" w:hAnsi="Arial" w:eastAsia="Arial" w:cs="Arial"/>
@@ -1057,11 +1051,11 @@
       <w:szCs w:val="21"/>
     </w:rPr>
   </w:style>
-  <w:style w:type="paragraph" w:styleId="34">
+  <w:style w:type="paragraph" w:styleId="672">
     <w:name w:val="Title"/>
-    <w:basedOn w:val="617"/>
-    <w:next w:val="617"/>
-    <w:link w:val="35"/>
+    <w:basedOn w:val="830"/>
+    <w:next w:val="830"/>
+    <w:link w:val="673"/>
     <w:uiPriority w:val="10"/>
     <w:qFormat/>
     <w:pPr>
@@ -1073,21 +1067,20 @@
       <w:szCs w:val="48"/>
     </w:rPr>
   </w:style>
-  <w:style w:type="character" w:styleId="35">
+  <w:style w:type="character" w:styleId="673">
     <w:name w:val="Title Char"/>
-    <w:basedOn w:val="11"/>
-    <w:link w:val="34"/>
+    <w:link w:val="672"/>
     <w:uiPriority w:val="10"/>
     <w:rPr>
       <w:sz w:val="48"/>
       <w:szCs w:val="48"/>
     </w:rPr>
   </w:style>
-  <w:style w:type="paragraph" w:styleId="36">
+  <w:style w:type="paragraph" w:styleId="674">
     <w:name w:val="Subtitle"/>
-    <w:basedOn w:val="617"/>
-    <w:next w:val="617"/>
-    <w:link w:val="37"/>
+    <w:basedOn w:val="830"/>
+    <w:next w:val="830"/>
+    <w:link w:val="675"/>
     <w:uiPriority w:val="11"/>
     <w:qFormat/>
     <w:pPr>
@@ -1098,21 +1091,20 @@
       <w:szCs w:val="24"/>
     </w:rPr>
   </w:style>
-  <w:style w:type="character" w:styleId="37">
+  <w:style w:type="character" w:styleId="675">
     <w:name w:val="Subtitle Char"/>
-    <w:basedOn w:val="11"/>
-    <w:link w:val="36"/>
+    <w:link w:val="674"/>
     <w:uiPriority w:val="11"/>
     <w:rPr>
       <w:sz w:val="24"/>
       <w:szCs w:val="24"/>
     </w:rPr>
   </w:style>
-  <w:style w:type="paragraph" w:styleId="38">
+  <w:style w:type="paragraph" w:styleId="676">
     <w:name w:val="Quote"/>
-    <w:basedOn w:val="617"/>
-    <w:next w:val="617"/>
-    <w:link w:val="39"/>
+    <w:basedOn w:val="830"/>
+    <w:next w:val="830"/>
+    <w:link w:val="677"/>
     <w:uiPriority w:val="29"/>
     <w:qFormat/>
     <w:pPr>
@@ -1122,19 +1114,19 @@
       <w:i/>
     </w:rPr>
   </w:style>
-  <w:style w:type="character" w:styleId="39">
+  <w:style w:type="character" w:styleId="677">
     <w:name w:val="Quote Char"/>
-    <w:link w:val="38"/>
+    <w:link w:val="676"/>
     <w:uiPriority w:val="29"/>
     <w:rPr>
       <w:i/>
     </w:rPr>
   </w:style>
-  <w:style w:type="paragraph" w:styleId="40">
+  <w:style w:type="paragraph" w:styleId="678">
     <w:name w:val="Intense Quote"/>
-    <w:basedOn w:val="617"/>
-    <w:next w:val="617"/>
-    <w:link w:val="41"/>
+    <w:basedOn w:val="830"/>
+    <w:next w:val="830"/>
+    <w:link w:val="679"/>
     <w:uiPriority w:val="30"/>
     <w:qFormat/>
     <w:pPr>
@@ -1152,18 +1144,18 @@
       <w:i/>
     </w:rPr>
   </w:style>
-  <w:style w:type="character" w:styleId="41">
+  <w:style w:type="character" w:styleId="679">
     <w:name w:val="Intense Quote Char"/>
-    <w:link w:val="40"/>
+    <w:link w:val="678"/>
     <w:uiPriority w:val="30"/>
     <w:rPr>
       <w:i/>
     </w:rPr>
   </w:style>
-  <w:style w:type="paragraph" w:styleId="42">
+  <w:style w:type="paragraph" w:styleId="680">
     <w:name w:val="Header"/>
-    <w:basedOn w:val="617"/>
-    <w:link w:val="43"/>
+    <w:basedOn w:val="830"/>
+    <w:link w:val="681"/>
     <w:uiPriority w:val="99"/>
     <w:unhideWhenUsed/>
     <w:pPr>
@@ -1174,16 +1166,15 @@
       </w:tabs>
     </w:pPr>
   </w:style>
-  <w:style w:type="character" w:styleId="43">
+  <w:style w:type="character" w:styleId="681">
     <w:name w:val="Header Char"/>
-    <w:basedOn w:val="11"/>
-    <w:link w:val="42"/>
-    <w:uiPriority w:val="99"/>
-  </w:style>
-  <w:style w:type="paragraph" w:styleId="44">
+    <w:link w:val="680"/>
+    <w:uiPriority w:val="99"/>
+  </w:style>
+  <w:style w:type="paragraph" w:styleId="682">
     <w:name w:val="Footer"/>
-    <w:basedOn w:val="617"/>
-    <w:link w:val="47"/>
+    <w:basedOn w:val="830"/>
+    <w:link w:val="685"/>
     <w:uiPriority w:val="99"/>
     <w:unhideWhenUsed/>
     <w:pPr>
@@ -1194,16 +1185,15 @@
       </w:tabs>
     </w:pPr>
   </w:style>
-  <w:style w:type="character" w:styleId="45">
+  <w:style w:type="character" w:styleId="683">
     <w:name w:val="Footer Char"/>
-    <w:basedOn w:val="11"/>
-    <w:link w:val="44"/>
-    <w:uiPriority w:val="99"/>
-  </w:style>
-  <w:style w:type="paragraph" w:styleId="46">
+    <w:link w:val="682"/>
+    <w:uiPriority w:val="99"/>
+  </w:style>
+  <w:style w:type="paragraph" w:styleId="684">
     <w:name w:val="Caption"/>
-    <w:basedOn w:val="617"/>
-    <w:next w:val="617"/>
+    <w:basedOn w:val="830"/>
+    <w:next w:val="830"/>
     <w:uiPriority w:val="35"/>
     <w:semiHidden/>
     <w:unhideWhenUsed/>
@@ -1219,15 +1209,15 @@
       <w:szCs w:val="18"/>
     </w:rPr>
   </w:style>
-  <w:style w:type="character" w:styleId="47">
+  <w:style w:type="character" w:styleId="685">
     <w:name w:val="Caption Char"/>
-    <w:basedOn w:val="46"/>
-    <w:link w:val="44"/>
-    <w:uiPriority w:val="99"/>
-  </w:style>
-  <w:style w:type="table" w:styleId="48">
+    <w:basedOn w:val="684"/>
+    <w:link w:val="682"/>
+    <w:uiPriority w:val="99"/>
+  </w:style>
+  <w:style w:type="table" w:styleId="686">
     <w:name w:val="Table Grid"/>
-    <w:basedOn w:val="618"/>
+    <w:basedOn w:val="831"/>
     <w:uiPriority w:val="59"/>
     <w:pPr>
       <w:spacing w:after="0" w:line="240" w:lineRule="auto"/>
@@ -1250,9 +1240,9 @@
       </w:tblCellMar>
     </w:tblPr>
   </w:style>
-  <w:style w:type="table" w:styleId="49">
+  <w:style w:type="table" w:styleId="687">
     <w:name w:val="Table Grid Light"/>
-    <w:basedOn w:val="618"/>
+    <w:basedOn w:val="831"/>
     <w:uiPriority w:val="59"/>
     <w:pPr>
       <w:spacing w:after="0" w:line="240" w:lineRule="auto"/>
@@ -1275,9 +1265,9 @@
       </w:tblCellMar>
     </w:tblPr>
   </w:style>
-  <w:style w:type="table" w:styleId="50">
+  <w:style w:type="table" w:styleId="688">
     <w:name w:val="Plain Table 1"/>
-    <w:basedOn w:val="618"/>
+    <w:basedOn w:val="831"/>
     <w:uiPriority w:val="59"/>
     <w:pPr>
       <w:spacing w:after="0" w:line="240" w:lineRule="auto"/>
@@ -1342,9 +1332,9 @@
       </w:rPr>
     </w:tblStylePr>
   </w:style>
-  <w:style w:type="table" w:styleId="51">
+  <w:style w:type="table" w:styleId="689">
     <w:name w:val="Plain Table 2"/>
-    <w:basedOn w:val="618"/>
+    <w:basedOn w:val="831"/>
     <w:uiPriority w:val="59"/>
     <w:pPr>
       <w:spacing w:after="0" w:line="240" w:lineRule="auto"/>
@@ -1427,9 +1417,9 @@
       </w:rPr>
     </w:tblStylePr>
   </w:style>
-  <w:style w:type="table" w:styleId="52">
+  <w:style w:type="table" w:styleId="690">
     <w:name w:val="Plain Table 3"/>
-    <w:basedOn w:val="618"/>
+    <w:basedOn w:val="831"/>
     <w:uiPriority w:val="99"/>
     <w:pPr>
       <w:spacing w:after="0" w:line="240" w:lineRule="auto"/>
@@ -1504,9 +1494,9 @@
       </w:rPr>
     </w:tblStylePr>
   </w:style>
-  <w:style w:type="table" w:styleId="53">
+  <w:style w:type="table" w:styleId="691">
     <w:name w:val="Plain Table 4"/>
-    <w:basedOn w:val="618"/>
+    <w:basedOn w:val="831"/>
     <w:uiPriority w:val="99"/>
     <w:pPr>
       <w:spacing w:after="0" w:line="240" w:lineRule="auto"/>
@@ -1561,9 +1551,9 @@
       </w:rPr>
     </w:tblStylePr>
   </w:style>
-  <w:style w:type="table" w:styleId="54">
+  <w:style w:type="table" w:styleId="692">
     <w:name w:val="Plain Table 5"/>
-    <w:basedOn w:val="618"/>
+    <w:basedOn w:val="831"/>
     <w:uiPriority w:val="99"/>
     <w:pPr>
       <w:spacing w:after="0" w:line="240" w:lineRule="auto"/>
@@ -1649,9 +1639,9 @@
       </w:tcPr>
     </w:tblStylePr>
   </w:style>
-  <w:style w:type="table" w:styleId="55">
+  <w:style w:type="table" w:styleId="693">
     <w:name w:val="Grid Table 1 Light"/>
-    <w:basedOn w:val="618"/>
+    <w:basedOn w:val="831"/>
     <w:uiPriority w:val="99"/>
     <w:pPr>
       <w:spacing w:after="0" w:line="240" w:lineRule="auto"/>
@@ -1714,9 +1704,9 @@
       </w:rPr>
     </w:tblStylePr>
   </w:style>
-  <w:style w:type="table" w:styleId="56">
+  <w:style w:type="table" w:styleId="694">
     <w:name w:val="Grid Table 1 Light - Accent 1"/>
-    <w:basedOn w:val="618"/>
+    <w:basedOn w:val="831"/>
     <w:uiPriority w:val="99"/>
     <w:pPr>
       <w:spacing w:after="0" w:line="240" w:lineRule="auto"/>
@@ -1779,9 +1769,9 @@
       </w:rPr>
     </w:tblStylePr>
   </w:style>
-  <w:style w:type="table" w:styleId="57">
+  <w:style w:type="table" w:styleId="695">
     <w:name w:val="Grid Table 1 Light - Accent 2"/>
-    <w:basedOn w:val="618"/>
+    <w:basedOn w:val="831"/>
     <w:uiPriority w:val="99"/>
     <w:pPr>
       <w:spacing w:after="0" w:line="240" w:lineRule="auto"/>
@@ -1844,9 +1834,9 @@
       </w:rPr>
     </w:tblStylePr>
   </w:style>
-  <w:style w:type="table" w:styleId="58">
+  <w:style w:type="table" w:styleId="696">
     <w:name w:val="Grid Table 1 Light - Accent 3"/>
-    <w:basedOn w:val="618"/>
+    <w:basedOn w:val="831"/>
     <w:uiPriority w:val="99"/>
     <w:pPr>
       <w:spacing w:after="0" w:line="240" w:lineRule="auto"/>
@@ -1909,9 +1899,9 @@
       </w:rPr>
     </w:tblStylePr>
   </w:style>
-  <w:style w:type="table" w:styleId="59">
+  <w:style w:type="table" w:styleId="697">
     <w:name w:val="Grid Table 1 Light - Accent 4"/>
-    <w:basedOn w:val="618"/>
+    <w:basedOn w:val="831"/>
     <w:uiPriority w:val="99"/>
     <w:pPr>
       <w:spacing w:after="0" w:line="240" w:lineRule="auto"/>
@@ -1974,9 +1964,9 @@
       </w:rPr>
     </w:tblStylePr>
   </w:style>
-  <w:style w:type="table" w:styleId="60">
+  <w:style w:type="table" w:styleId="698">
     <w:name w:val="Grid Table 1 Light - Accent 5"/>
-    <w:basedOn w:val="618"/>
+    <w:basedOn w:val="831"/>
     <w:uiPriority w:val="99"/>
     <w:pPr>
       <w:spacing w:after="0" w:line="240" w:lineRule="auto"/>
@@ -2039,9 +2029,9 @@
       </w:rPr>
     </w:tblStylePr>
   </w:style>
-  <w:style w:type="table" w:styleId="61">
+  <w:style w:type="table" w:styleId="699">
     <w:name w:val="Grid Table 1 Light - Accent 6"/>
-    <w:basedOn w:val="618"/>
+    <w:basedOn w:val="831"/>
     <w:uiPriority w:val="99"/>
     <w:pPr>
       <w:spacing w:after="0" w:line="240" w:lineRule="auto"/>
@@ -2104,9 +2094,9 @@
       </w:rPr>
     </w:tblStylePr>
   </w:style>
-  <w:style w:type="table" w:styleId="62">
+  <w:style w:type="table" w:styleId="700">
     <w:name w:val="Grid Table 2"/>
-    <w:basedOn w:val="618"/>
+    <w:basedOn w:val="831"/>
     <w:uiPriority w:val="99"/>
     <w:pPr>
       <w:spacing w:after="0" w:line="240" w:lineRule="auto"/>
@@ -2184,9 +2174,9 @@
       </w:tcPr>
     </w:tblStylePr>
   </w:style>
-  <w:style w:type="table" w:styleId="63">
+  <w:style w:type="table" w:styleId="701">
     <w:name w:val="Grid Table 2 - Accent 1"/>
-    <w:basedOn w:val="618"/>
+    <w:basedOn w:val="831"/>
     <w:uiPriority w:val="99"/>
     <w:pPr>
       <w:spacing w:after="0" w:line="240" w:lineRule="auto"/>
@@ -2264,9 +2254,9 @@
       </w:tcPr>
     </w:tblStylePr>
   </w:style>
-  <w:style w:type="table" w:styleId="64">
+  <w:style w:type="table" w:styleId="702">
     <w:name w:val="Grid Table 2 - Accent 2"/>
-    <w:basedOn w:val="618"/>
+    <w:basedOn w:val="831"/>
     <w:uiPriority w:val="99"/>
     <w:pPr>
       <w:spacing w:after="0" w:line="240" w:lineRule="auto"/>
@@ -2344,9 +2334,9 @@
       </w:tcPr>
     </w:tblStylePr>
   </w:style>
-  <w:style w:type="table" w:styleId="65">
+  <w:style w:type="table" w:styleId="703">
     <w:name w:val="Grid Table 2 - Accent 3"/>
-    <w:basedOn w:val="618"/>
+    <w:basedOn w:val="831"/>
     <w:uiPriority w:val="99"/>
     <w:pPr>
       <w:spacing w:after="0" w:line="240" w:lineRule="auto"/>
@@ -2424,9 +2414,9 @@
       </w:tcPr>
     </w:tblStylePr>
   </w:style>
-  <w:style w:type="table" w:styleId="66">
+  <w:style w:type="table" w:styleId="704">
     <w:name w:val="Grid Table 2 - Accent 4"/>
-    <w:basedOn w:val="618"/>
+    <w:basedOn w:val="831"/>
     <w:uiPriority w:val="99"/>
     <w:pPr>
       <w:spacing w:after="0" w:line="240" w:lineRule="auto"/>
@@ -2504,9 +2494,9 @@
       </w:tcPr>
     </w:tblStylePr>
   </w:style>
-  <w:style w:type="table" w:styleId="67">
+  <w:style w:type="table" w:styleId="705">
     <w:name w:val="Grid Table 2 - Accent 5"/>
-    <w:basedOn w:val="618"/>
+    <w:basedOn w:val="831"/>
     <w:uiPriority w:val="99"/>
     <w:pPr>
       <w:spacing w:after="0" w:line="240" w:lineRule="auto"/>
@@ -2584,9 +2574,9 @@
       </w:tcPr>
     </w:tblStylePr>
   </w:style>
-  <w:style w:type="table" w:styleId="68">
+  <w:style w:type="table" w:styleId="706">
     <w:name w:val="Grid Table 2 - Accent 6"/>
-    <w:basedOn w:val="618"/>
+    <w:basedOn w:val="831"/>
     <w:uiPriority w:val="99"/>
     <w:pPr>
       <w:spacing w:after="0" w:line="240" w:lineRule="auto"/>
@@ -2664,9 +2654,9 @@
       </w:tcPr>
     </w:tblStylePr>
   </w:style>
-  <w:style w:type="table" w:styleId="69">
+  <w:style w:type="table" w:styleId="707">
     <w:name w:val="Grid Table 3"/>
-    <w:basedOn w:val="618"/>
+    <w:basedOn w:val="831"/>
     <w:uiPriority w:val="99"/>
     <w:pPr>
       <w:spacing w:after="0" w:line="240" w:lineRule="auto"/>
@@ -2710,7 +2700,7 @@
         <w:jc w:val="right"/>
       </w:pPr>
       <w:tcPr>
-        <w:shd w:color="ffffff"/>
+        <w:shd w:val="clear" w:color="ffffff"/>
         <w:tcBorders>
           <w:top w:val="none" w:color="000000" w:sz="4" w:space="0"/>
           <w:left w:val="none" w:color="000000" w:sz="4" w:space="0"/>
@@ -2740,7 +2730,7 @@
         <w:color w:val="404040"/>
       </w:rPr>
       <w:tcPr>
-        <w:shd w:color="ffffff"/>
+        <w:shd w:val="clear" w:color="ffffff"/>
         <w:tcBorders>
           <w:top w:val="none" w:color="000000" w:sz="4" w:space="0"/>
           <w:left w:val="none" w:color="000000" w:sz="4" w:space="0"/>
@@ -2765,9 +2755,9 @@
       </w:tcPr>
     </w:tblStylePr>
   </w:style>
-  <w:style w:type="table" w:styleId="70">
+  <w:style w:type="table" w:styleId="708">
     <w:name w:val="Grid Table 3 - Accent 1"/>
-    <w:basedOn w:val="618"/>
+    <w:basedOn w:val="831"/>
     <w:uiPriority w:val="99"/>
     <w:pPr>
       <w:spacing w:after="0" w:line="240" w:lineRule="auto"/>
@@ -2811,7 +2801,7 @@
         <w:jc w:val="right"/>
       </w:pPr>
       <w:tcPr>
-        <w:shd w:color="ffffff"/>
+        <w:shd w:val="clear" w:color="ffffff"/>
         <w:tcBorders>
           <w:top w:val="none" w:color="000000" w:sz="4" w:space="0"/>
           <w:left w:val="none" w:color="000000" w:sz="4" w:space="0"/>
@@ -2841,7 +2831,7 @@
         <w:color w:val="404040"/>
       </w:rPr>
       <w:tcPr>
-        <w:shd w:color="ffffff"/>
+        <w:shd w:val="clear" w:color="ffffff"/>
         <w:tcBorders>
           <w:top w:val="none" w:color="000000" w:sz="4" w:space="0"/>
           <w:left w:val="none" w:color="000000" w:sz="4" w:space="0"/>
@@ -2866,9 +2856,9 @@
       </w:tcPr>
     </w:tblStylePr>
   </w:style>
-  <w:style w:type="table" w:styleId="71">
+  <w:style w:type="table" w:styleId="709">
     <w:name w:val="Grid Table 3 - Accent 2"/>
-    <w:basedOn w:val="618"/>
+    <w:basedOn w:val="831"/>
     <w:uiPriority w:val="99"/>
     <w:pPr>
       <w:spacing w:after="0" w:line="240" w:lineRule="auto"/>
@@ -2912,7 +2902,7 @@
         <w:jc w:val="right"/>
       </w:pPr>
       <w:tcPr>
-        <w:shd w:color="ffffff"/>
+        <w:shd w:val="clear" w:color="ffffff"/>
         <w:tcBorders>
           <w:top w:val="none" w:color="000000" w:sz="4" w:space="0"/>
           <w:left w:val="none" w:color="000000" w:sz="4" w:space="0"/>
@@ -2942,7 +2932,7 @@
         <w:color w:val="404040"/>
       </w:rPr>
       <w:tcPr>
-        <w:shd w:color="ffffff"/>
+        <w:shd w:val="clear" w:color="ffffff"/>
         <w:tcBorders>
           <w:top w:val="none" w:color="000000" w:sz="4" w:space="0"/>
           <w:left w:val="none" w:color="000000" w:sz="4" w:space="0"/>
@@ -2967,9 +2957,9 @@
       </w:tcPr>
     </w:tblStylePr>
   </w:style>
-  <w:style w:type="table" w:styleId="72">
+  <w:style w:type="table" w:styleId="710">
     <w:name w:val="Grid Table 3 - Accent 3"/>
-    <w:basedOn w:val="618"/>
+    <w:basedOn w:val="831"/>
     <w:uiPriority w:val="99"/>
     <w:pPr>
       <w:spacing w:after="0" w:line="240" w:lineRule="auto"/>
@@ -3013,7 +3003,7 @@
         <w:jc w:val="right"/>
       </w:pPr>
       <w:tcPr>
-        <w:shd w:color="ffffff"/>
+        <w:shd w:val="clear" w:color="ffffff"/>
         <w:tcBorders>
           <w:top w:val="none" w:color="000000" w:sz="4" w:space="0"/>
           <w:left w:val="none" w:color="000000" w:sz="4" w:space="0"/>
@@ -3043,7 +3033,7 @@
         <w:color w:val="404040"/>
       </w:rPr>
       <w:tcPr>
-        <w:shd w:color="ffffff"/>
+        <w:shd w:val="clear" w:color="ffffff"/>
         <w:tcBorders>
           <w:top w:val="none" w:color="000000" w:sz="4" w:space="0"/>
           <w:left w:val="none" w:color="000000" w:sz="4" w:space="0"/>
@@ -3068,9 +3058,9 @@
       </w:tcPr>
     </w:tblStylePr>
   </w:style>
-  <w:style w:type="table" w:styleId="73">
+  <w:style w:type="table" w:styleId="711">
     <w:name w:val="Grid Table 3 - Accent 4"/>
-    <w:basedOn w:val="618"/>
+    <w:basedOn w:val="831"/>
     <w:uiPriority w:val="99"/>
     <w:pPr>
       <w:spacing w:after="0" w:line="240" w:lineRule="auto"/>
@@ -3114,7 +3104,7 @@
         <w:jc w:val="right"/>
       </w:pPr>
       <w:tcPr>
-        <w:shd w:color="ffffff"/>
+        <w:shd w:val="clear" w:color="ffffff"/>
         <w:tcBorders>
           <w:top w:val="none" w:color="000000" w:sz="4" w:space="0"/>
           <w:left w:val="none" w:color="000000" w:sz="4" w:space="0"/>
@@ -3144,7 +3134,7 @@
         <w:color w:val="404040"/>
       </w:rPr>
       <w:tcPr>
-        <w:shd w:color="ffffff"/>
+        <w:shd w:val="clear" w:color="ffffff"/>
         <w:tcBorders>
           <w:top w:val="none" w:color="000000" w:sz="4" w:space="0"/>
           <w:left w:val="none" w:color="000000" w:sz="4" w:space="0"/>
@@ -3169,9 +3159,9 @@
       </w:tcPr>
     </w:tblStylePr>
   </w:style>
-  <w:style w:type="table" w:styleId="74">
+  <w:style w:type="table" w:styleId="712">
     <w:name w:val="Grid Table 3 - Accent 5"/>
-    <w:basedOn w:val="618"/>
+    <w:basedOn w:val="831"/>
     <w:uiPriority w:val="99"/>
     <w:pPr>
       <w:spacing w:after="0" w:line="240" w:lineRule="auto"/>
@@ -3215,7 +3205,7 @@
         <w:jc w:val="right"/>
       </w:pPr>
       <w:tcPr>
-        <w:shd w:color="ffffff"/>
+        <w:shd w:val="clear" w:color="ffffff"/>
         <w:tcBorders>
           <w:top w:val="none" w:color="000000" w:sz="4" w:space="0"/>
           <w:left w:val="none" w:color="000000" w:sz="4" w:space="0"/>
@@ -3245,7 +3235,7 @@
         <w:color w:val="404040"/>
       </w:rPr>
       <w:tcPr>
-        <w:shd w:color="ffffff"/>
+        <w:shd w:val="clear" w:color="ffffff"/>
         <w:tcBorders>
           <w:top w:val="none" w:color="000000" w:sz="4" w:space="0"/>
           <w:left w:val="none" w:color="000000" w:sz="4" w:space="0"/>
@@ -3270,9 +3260,9 @@
       </w:tcPr>
     </w:tblStylePr>
   </w:style>
-  <w:style w:type="table" w:styleId="75">
+  <w:style w:type="table" w:styleId="713">
     <w:name w:val="Grid Table 3 - Accent 6"/>
-    <w:basedOn w:val="618"/>
+    <w:basedOn w:val="831"/>
     <w:uiPriority w:val="99"/>
     <w:pPr>
       <w:spacing w:after="0" w:line="240" w:lineRule="auto"/>
@@ -3316,7 +3306,7 @@
         <w:jc w:val="right"/>
       </w:pPr>
       <w:tcPr>
-        <w:shd w:color="ffffff"/>
+        <w:shd w:val="clear" w:color="ffffff"/>
         <w:tcBorders>
           <w:top w:val="none" w:color="000000" w:sz="4" w:space="0"/>
           <w:left w:val="none" w:color="000000" w:sz="4" w:space="0"/>
@@ -3346,7 +3336,7 @@
         <w:color w:val="404040"/>
       </w:rPr>
       <w:tcPr>
-        <w:shd w:color="ffffff"/>
+        <w:shd w:val="clear" w:color="ffffff"/>
         <w:tcBorders>
           <w:top w:val="none" w:color="000000" w:sz="4" w:space="0"/>
           <w:left w:val="none" w:color="000000" w:sz="4" w:space="0"/>
@@ -3371,9 +3361,9 @@
       </w:tcPr>
     </w:tblStylePr>
   </w:style>
-  <w:style w:type="table" w:styleId="76">
+  <w:style w:type="table" w:styleId="714">
     <w:name w:val="Grid Table 4"/>
-    <w:basedOn w:val="618"/>
+    <w:basedOn w:val="831"/>
     <w:uiPriority w:val="59"/>
     <w:pPr>
       <w:spacing w:after="0" w:line="240" w:lineRule="auto"/>
@@ -3452,9 +3442,9 @@
       </w:tcPr>
     </w:tblStylePr>
   </w:style>
-  <w:style w:type="table" w:styleId="77">
+  <w:style w:type="table" w:styleId="715">
     <w:name w:val="Grid Table 4 - Accent 1"/>
-    <w:basedOn w:val="618"/>
+    <w:basedOn w:val="831"/>
     <w:uiPriority w:val="59"/>
     <w:pPr>
       <w:spacing w:after="0" w:line="240" w:lineRule="auto"/>
@@ -3533,9 +3523,9 @@
       </w:tcPr>
     </w:tblStylePr>
   </w:style>
-  <w:style w:type="table" w:styleId="78">
+  <w:style w:type="table" w:styleId="716">
     <w:name w:val="Grid Table 4 - Accent 2"/>
-    <w:basedOn w:val="618"/>
+    <w:basedOn w:val="831"/>
     <w:uiPriority w:val="59"/>
     <w:pPr>
       <w:spacing w:after="0" w:line="240" w:lineRule="auto"/>
@@ -3614,9 +3604,9 @@
       </w:tcPr>
     </w:tblStylePr>
   </w:style>
-  <w:style w:type="table" w:styleId="79">
+  <w:style w:type="table" w:styleId="717">
     <w:name w:val="Grid Table 4 - Accent 3"/>
-    <w:basedOn w:val="618"/>
+    <w:basedOn w:val="831"/>
     <w:uiPriority w:val="59"/>
     <w:pPr>
       <w:spacing w:after="0" w:line="240" w:lineRule="auto"/>
@@ -3695,9 +3685,9 @@
       </w:tcPr>
     </w:tblStylePr>
   </w:style>
-  <w:style w:type="table" w:styleId="80">
+  <w:style w:type="table" w:styleId="718">
     <w:name w:val="Grid Table 4 - Accent 4"/>
-    <w:basedOn w:val="618"/>
+    <w:basedOn w:val="831"/>
     <w:uiPriority w:val="59"/>
     <w:pPr>
       <w:spacing w:after="0" w:line="240" w:lineRule="auto"/>
@@ -3776,9 +3766,9 @@
       </w:tcPr>
     </w:tblStylePr>
   </w:style>
-  <w:style w:type="table" w:styleId="81">
+  <w:style w:type="table" w:styleId="719">
     <w:name w:val="Grid Table 4 - Accent 5"/>
-    <w:basedOn w:val="618"/>
+    <w:basedOn w:val="831"/>
     <w:uiPriority w:val="59"/>
     <w:pPr>
       <w:spacing w:after="0" w:line="240" w:lineRule="auto"/>
@@ -3857,9 +3847,9 @@
       </w:tcPr>
     </w:tblStylePr>
   </w:style>
-  <w:style w:type="table" w:styleId="82">
+  <w:style w:type="table" w:styleId="720">
     <w:name w:val="Grid Table 4 - Accent 6"/>
-    <w:basedOn w:val="618"/>
+    <w:basedOn w:val="831"/>
     <w:uiPriority w:val="59"/>
     <w:pPr>
       <w:spacing w:after="0" w:line="240" w:lineRule="auto"/>
@@ -3938,9 +3928,9 @@
       </w:tcPr>
     </w:tblStylePr>
   </w:style>
-  <w:style w:type="table" w:styleId="83">
+  <w:style w:type="table" w:styleId="721">
     <w:name w:val="Grid Table 5 Dark"/>
-    <w:basedOn w:val="618"/>
+    <w:basedOn w:val="831"/>
     <w:uiPriority w:val="99"/>
     <w:pPr>
       <w:spacing w:after="0" w:line="240" w:lineRule="auto"/>
@@ -4017,9 +4007,9 @@
       </w:tcPr>
     </w:tblStylePr>
   </w:style>
-  <w:style w:type="table" w:styleId="84">
+  <w:style w:type="table" w:styleId="722">
     <w:name w:val="Grid Table 5 Dark- Accent 1"/>
-    <w:basedOn w:val="618"/>
+    <w:basedOn w:val="831"/>
     <w:uiPriority w:val="99"/>
     <w:pPr>
       <w:spacing w:after="0" w:line="240" w:lineRule="auto"/>
@@ -4096,9 +4086,9 @@
       </w:tcPr>
     </w:tblStylePr>
   </w:style>
-  <w:style w:type="table" w:styleId="85">
+  <w:style w:type="table" w:styleId="723">
     <w:name w:val="Grid Table 5 Dark - Accent 2"/>
-    <w:basedOn w:val="618"/>
+    <w:basedOn w:val="831"/>
     <w:uiPriority w:val="99"/>
     <w:pPr>
       <w:spacing w:after="0" w:line="240" w:lineRule="auto"/>
@@ -4175,9 +4165,9 @@
       </w:tcPr>
     </w:tblStylePr>
   </w:style>
-  <w:style w:type="table" w:styleId="86">
+  <w:style w:type="table" w:styleId="724">
     <w:name w:val="Grid Table 5 Dark - Accent 3"/>
-    <w:basedOn w:val="618"/>
+    <w:basedOn w:val="831"/>
     <w:uiPriority w:val="99"/>
     <w:pPr>
       <w:spacing w:after="0" w:line="240" w:lineRule="auto"/>
@@ -4254,9 +4244,9 @@
       </w:tcPr>
     </w:tblStylePr>
   </w:style>
-  <w:style w:type="table" w:styleId="87">
+  <w:style w:type="table" w:styleId="725">
     <w:name w:val="Grid Table 5 Dark- Accent 4"/>
-    <w:basedOn w:val="618"/>
+    <w:basedOn w:val="831"/>
     <w:uiPriority w:val="99"/>
     <w:pPr>
       <w:spacing w:after="0" w:line="240" w:lineRule="auto"/>
@@ -4333,9 +4323,9 @@
       </w:tcPr>
     </w:tblStylePr>
   </w:style>
-  <w:style w:type="table" w:styleId="88">
+  <w:style w:type="table" w:styleId="726">
     <w:name w:val="Grid Table 5 Dark - Accent 5"/>
-    <w:basedOn w:val="618"/>
+    <w:basedOn w:val="831"/>
     <w:uiPriority w:val="99"/>
     <w:pPr>
       <w:spacing w:after="0" w:line="240" w:lineRule="auto"/>
@@ -4412,9 +4402,9 @@
       </w:tcPr>
     </w:tblStylePr>
   </w:style>
-  <w:style w:type="table" w:styleId="89">
+  <w:style w:type="table" w:styleId="727">
     <w:name w:val="Grid Table 5 Dark - Accent 6"/>
-    <w:basedOn w:val="618"/>
+    <w:basedOn w:val="831"/>
     <w:uiPriority w:val="99"/>
     <w:pPr>
       <w:spacing w:after="0" w:line="240" w:lineRule="auto"/>
@@ -4491,9 +4481,9 @@
       </w:tcPr>
     </w:tblStylePr>
   </w:style>
-  <w:style w:type="table" w:styleId="90">
+  <w:style w:type="table" w:styleId="728">
     <w:name w:val="Grid Table 6 Colorful"/>
-    <w:basedOn w:val="618"/>
+    <w:basedOn w:val="831"/>
     <w:uiPriority w:val="99"/>
     <w:pPr>
       <w:spacing w:after="0" w:line="240" w:lineRule="auto"/>
@@ -4570,9 +4560,9 @@
       </w:rPr>
     </w:tblStylePr>
   </w:style>
-  <w:style w:type="table" w:styleId="91">
+  <w:style w:type="table" w:styleId="729">
     <w:name w:val="Grid Table 6 Colorful - Accent 1"/>
-    <w:basedOn w:val="618"/>
+    <w:basedOn w:val="831"/>
     <w:uiPriority w:val="99"/>
     <w:pPr>
       <w:spacing w:after="0" w:line="240" w:lineRule="auto"/>
@@ -4649,9 +4639,9 @@
       </w:rPr>
     </w:tblStylePr>
   </w:style>
-  <w:style w:type="table" w:styleId="92">
+  <w:style w:type="table" w:styleId="730">
     <w:name w:val="Grid Table 6 Colorful - Accent 2"/>
-    <w:basedOn w:val="618"/>
+    <w:basedOn w:val="831"/>
     <w:uiPriority w:val="99"/>
     <w:pPr>
       <w:spacing w:after="0" w:line="240" w:lineRule="auto"/>
@@ -4728,9 +4718,9 @@
       </w:rPr>
     </w:tblStylePr>
   </w:style>
-  <w:style w:type="table" w:styleId="93">
+  <w:style w:type="table" w:styleId="731">
     <w:name w:val="Grid Table 6 Colorful - Accent 3"/>
-    <w:basedOn w:val="618"/>
+    <w:basedOn w:val="831"/>
     <w:uiPriority w:val="99"/>
     <w:pPr>
       <w:spacing w:after="0" w:line="240" w:lineRule="auto"/>
@@ -4807,9 +4797,9 @@
       </w:rPr>
     </w:tblStylePr>
   </w:style>
-  <w:style w:type="table" w:styleId="94">
+  <w:style w:type="table" w:styleId="732">
     <w:name w:val="Grid Table 6 Colorful - Accent 4"/>
-    <w:basedOn w:val="618"/>
+    <w:basedOn w:val="831"/>
     <w:uiPriority w:val="99"/>
     <w:pPr>
       <w:spacing w:after="0" w:line="240" w:lineRule="auto"/>
@@ -4886,9 +4876,9 @@
       </w:rPr>
     </w:tblStylePr>
   </w:style>
-  <w:style w:type="table" w:styleId="95">
+  <w:style w:type="table" w:styleId="733">
     <w:name w:val="Grid Table 6 Colorful - Accent 5"/>
-    <w:basedOn w:val="618"/>
+    <w:basedOn w:val="831"/>
     <w:uiPriority w:val="99"/>
     <w:pPr>
       <w:spacing w:after="0" w:line="240" w:lineRule="auto"/>
@@ -4965,9 +4955,9 @@
       </w:rPr>
     </w:tblStylePr>
   </w:style>
-  <w:style w:type="table" w:styleId="96">
+  <w:style w:type="table" w:styleId="734">
     <w:name w:val="Grid Table 6 Colorful - Accent 6"/>
-    <w:basedOn w:val="618"/>
+    <w:basedOn w:val="831"/>
     <w:uiPriority w:val="99"/>
     <w:pPr>
       <w:spacing w:after="0" w:line="240" w:lineRule="auto"/>
@@ -5044,9 +5034,9 @@
       </w:rPr>
     </w:tblStylePr>
   </w:style>
-  <w:style w:type="table" w:styleId="97">
+  <w:style w:type="table" w:styleId="735">
     <w:name w:val="Grid Table 7 Colorful"/>
-    <w:basedOn w:val="618"/>
+    <w:basedOn w:val="831"/>
     <w:uiPriority w:val="99"/>
     <w:pPr>
       <w:spacing w:after="0" w:line="240" w:lineRule="auto"/>
@@ -5095,11 +5085,11 @@
         <w:jc w:val="right"/>
       </w:pPr>
       <w:tcPr>
-        <w:shd w:color="ffffff"/>
-        <w:tcBorders>
-          <w:top w:val="none"/>
-          <w:left w:val="none"/>
-          <w:bottom w:val="none"/>
+        <w:shd w:val="clear" w:color="ffffff"/>
+        <w:tcBorders>
+          <w:top w:val="none" w:color="000000" w:sz="4" w:space="0"/>
+          <w:left w:val="none" w:color="000000" w:sz="4" w:space="0"/>
+          <w:bottom w:val="none" w:color="000000" w:sz="4" w:space="0"/>
           <w:right w:val="single" w:color="000000" w:themeColor="text1" w:themeTint="80" w:sz="4" w:space="0"/>
         </w:tcBorders>
       </w:tcPr>
@@ -5114,10 +5104,10 @@
       <w:tcPr>
         <w:shd w:val="clear" w:color="ffffff" w:themeColor="light1" w:fill="ffffff" w:themeFill="light1"/>
         <w:tcBorders>
-          <w:top w:val="none"/>
-          <w:left w:val="none"/>
+          <w:top w:val="none" w:color="000000" w:sz="4" w:space="0"/>
+          <w:left w:val="none" w:color="000000" w:sz="4" w:space="0"/>
           <w:bottom w:val="single" w:color="000000" w:themeColor="text1" w:themeTint="80" w:sz="4" w:space="0"/>
-          <w:right w:val="none"/>
+          <w:right w:val="none" w:color="000000" w:sz="4" w:space="0"/>
         </w:tcBorders>
       </w:tcPr>
     </w:tblStylePr>
@@ -5129,12 +5119,12 @@
         <w:sz w:val="22"/>
       </w:rPr>
       <w:tcPr>
-        <w:shd w:color="ffffff"/>
-        <w:tcBorders>
-          <w:top w:val="none"/>
+        <w:shd w:val="clear" w:color="ffffff"/>
+        <w:tcBorders>
+          <w:top w:val="none" w:color="000000" w:sz="4" w:space="0"/>
           <w:left w:val="single" w:color="000000" w:themeColor="text1" w:themeTint="80" w:sz="4" w:space="0"/>
-          <w:bottom w:val="none"/>
-          <w:right w:val="none"/>
+          <w:bottom w:val="none" w:color="000000" w:sz="4" w:space="0"/>
+          <w:right w:val="none" w:color="000000" w:sz="4" w:space="0"/>
         </w:tcBorders>
       </w:tcPr>
     </w:tblStylePr>
@@ -5149,16 +5139,16 @@
         <w:shd w:val="clear" w:color="ffffff" w:themeColor="light1" w:fill="ffffff" w:themeFill="light1"/>
         <w:tcBorders>
           <w:top w:val="single" w:color="000000" w:themeColor="text1" w:themeTint="80" w:sz="4" w:space="0"/>
-          <w:left w:val="none"/>
-          <w:bottom w:val="none"/>
-          <w:right w:val="none"/>
-        </w:tcBorders>
-      </w:tcPr>
-    </w:tblStylePr>
-  </w:style>
-  <w:style w:type="table" w:styleId="98">
+          <w:left w:val="none" w:color="000000" w:sz="4" w:space="0"/>
+          <w:bottom w:val="none" w:color="000000" w:sz="4" w:space="0"/>
+          <w:right w:val="none" w:color="000000" w:sz="4" w:space="0"/>
+        </w:tcBorders>
+      </w:tcPr>
+    </w:tblStylePr>
+  </w:style>
+  <w:style w:type="table" w:styleId="736">
     <w:name w:val="Grid Table 7 Colorful - Accent 1"/>
-    <w:basedOn w:val="618"/>
+    <w:basedOn w:val="831"/>
     <w:uiPriority w:val="99"/>
     <w:pPr>
       <w:spacing w:after="0" w:line="240" w:lineRule="auto"/>
@@ -5207,11 +5197,11 @@
         <w:jc w:val="right"/>
       </w:pPr>
       <w:tcPr>
-        <w:shd w:color="ffffff"/>
-        <w:tcBorders>
-          <w:top w:val="none"/>
-          <w:left w:val="none"/>
-          <w:bottom w:val="none"/>
+        <w:shd w:val="clear" w:color="ffffff"/>
+        <w:tcBorders>
+          <w:top w:val="none" w:color="000000" w:sz="4" w:space="0"/>
+          <w:left w:val="none" w:color="000000" w:sz="4" w:space="0"/>
+          <w:bottom w:val="none" w:color="000000" w:sz="4" w:space="0"/>
           <w:right w:val="single" w:color="000000" w:themeColor="accent1" w:themeTint="80" w:sz="4" w:space="0"/>
         </w:tcBorders>
       </w:tcPr>
@@ -5226,10 +5216,10 @@
       <w:tcPr>
         <w:shd w:val="clear" w:color="ffffff" w:themeColor="light1" w:fill="ffffff" w:themeFill="light1"/>
         <w:tcBorders>
-          <w:top w:val="none"/>
-          <w:left w:val="none"/>
+          <w:top w:val="none" w:color="000000" w:sz="4" w:space="0"/>
+          <w:left w:val="none" w:color="000000" w:sz="4" w:space="0"/>
           <w:bottom w:val="single" w:color="000000" w:themeColor="accent1" w:themeTint="80" w:sz="4" w:space="0"/>
-          <w:right w:val="none"/>
+          <w:right w:val="none" w:color="000000" w:sz="4" w:space="0"/>
         </w:tcBorders>
       </w:tcPr>
     </w:tblStylePr>
@@ -5241,12 +5231,12 @@
         <w:sz w:val="22"/>
       </w:rPr>
       <w:tcPr>
-        <w:shd w:color="ffffff"/>
-        <w:tcBorders>
-          <w:top w:val="none"/>
+        <w:shd w:val="clear" w:color="ffffff"/>
+        <w:tcBorders>
+          <w:top w:val="none" w:color="000000" w:sz="4" w:space="0"/>
           <w:left w:val="single" w:color="000000" w:themeColor="accent1" w:themeTint="80" w:sz="4" w:space="0"/>
-          <w:bottom w:val="none"/>
-          <w:right w:val="none"/>
+          <w:bottom w:val="none" w:color="000000" w:sz="4" w:space="0"/>
+          <w:right w:val="none" w:color="000000" w:sz="4" w:space="0"/>
         </w:tcBorders>
       </w:tcPr>
     </w:tblStylePr>
@@ -5261,16 +5251,16 @@
         <w:shd w:val="clear" w:color="ffffff" w:themeColor="light1" w:fill="ffffff" w:themeFill="light1"/>
         <w:tcBorders>
           <w:top w:val="single" w:color="000000" w:themeColor="accent1" w:themeTint="80" w:sz="4" w:space="0"/>
-          <w:left w:val="none"/>
-          <w:bottom w:val="none"/>
-          <w:right w:val="none"/>
-        </w:tcBorders>
-      </w:tcPr>
-    </w:tblStylePr>
-  </w:style>
-  <w:style w:type="table" w:styleId="99">
+          <w:left w:val="none" w:color="000000" w:sz="4" w:space="0"/>
+          <w:bottom w:val="none" w:color="000000" w:sz="4" w:space="0"/>
+          <w:right w:val="none" w:color="000000" w:sz="4" w:space="0"/>
+        </w:tcBorders>
+      </w:tcPr>
+    </w:tblStylePr>
+  </w:style>
+  <w:style w:type="table" w:styleId="737">
     <w:name w:val="Grid Table 7 Colorful - Accent 2"/>
-    <w:basedOn w:val="618"/>
+    <w:basedOn w:val="831"/>
     <w:uiPriority w:val="99"/>
     <w:pPr>
       <w:spacing w:after="0" w:line="240" w:lineRule="auto"/>
@@ -5319,11 +5309,11 @@
         <w:jc w:val="right"/>
       </w:pPr>
       <w:tcPr>
-        <w:shd w:color="ffffff"/>
-        <w:tcBorders>
-          <w:top w:val="none"/>
-          <w:left w:val="none"/>
-          <w:bottom w:val="none"/>
+        <w:shd w:val="clear" w:color="ffffff"/>
+        <w:tcBorders>
+          <w:top w:val="none" w:color="000000" w:sz="4" w:space="0"/>
+          <w:left w:val="none" w:color="000000" w:sz="4" w:space="0"/>
+          <w:bottom w:val="none" w:color="000000" w:sz="4" w:space="0"/>
           <w:right w:val="single" w:color="000000" w:themeColor="accent2" w:themeTint="97" w:sz="4" w:space="0"/>
         </w:tcBorders>
       </w:tcPr>
@@ -5338,10 +5328,10 @@
       <w:tcPr>
         <w:shd w:val="clear" w:color="ffffff" w:themeColor="light1" w:fill="ffffff" w:themeFill="light1"/>
         <w:tcBorders>
-          <w:top w:val="none"/>
-          <w:left w:val="none"/>
+          <w:top w:val="none" w:color="000000" w:sz="4" w:space="0"/>
+          <w:left w:val="none" w:color="000000" w:sz="4" w:space="0"/>
           <w:bottom w:val="single" w:color="000000" w:themeColor="accent2" w:themeTint="97" w:sz="4" w:space="0"/>
-          <w:right w:val="none"/>
+          <w:right w:val="none" w:color="000000" w:sz="4" w:space="0"/>
         </w:tcBorders>
       </w:tcPr>
     </w:tblStylePr>
@@ -5353,12 +5343,12 @@
         <w:sz w:val="22"/>
       </w:rPr>
       <w:tcPr>
-        <w:shd w:color="ffffff"/>
-        <w:tcBorders>
-          <w:top w:val="none"/>
+        <w:shd w:val="clear" w:color="ffffff"/>
+        <w:tcBorders>
+          <w:top w:val="none" w:color="000000" w:sz="4" w:space="0"/>
           <w:left w:val="single" w:color="000000" w:themeColor="accent2" w:themeTint="97" w:sz="4" w:space="0"/>
-          <w:bottom w:val="none"/>
-          <w:right w:val="none"/>
+          <w:bottom w:val="none" w:color="000000" w:sz="4" w:space="0"/>
+          <w:right w:val="none" w:color="000000" w:sz="4" w:space="0"/>
         </w:tcBorders>
       </w:tcPr>
     </w:tblStylePr>
@@ -5373,16 +5363,16 @@
         <w:shd w:val="clear" w:color="ffffff" w:themeColor="light1" w:fill="ffffff" w:themeFill="light1"/>
         <w:tcBorders>
           <w:top w:val="single" w:color="000000" w:themeColor="accent2" w:themeTint="97" w:sz="4" w:space="0"/>
-          <w:left w:val="none"/>
-          <w:bottom w:val="none"/>
-          <w:right w:val="none"/>
-        </w:tcBorders>
-      </w:tcPr>
-    </w:tblStylePr>
-  </w:style>
-  <w:style w:type="table" w:styleId="100">
+          <w:left w:val="none" w:color="000000" w:sz="4" w:space="0"/>
+          <w:bottom w:val="none" w:color="000000" w:sz="4" w:space="0"/>
+          <w:right w:val="none" w:color="000000" w:sz="4" w:space="0"/>
+        </w:tcBorders>
+      </w:tcPr>
+    </w:tblStylePr>
+  </w:style>
+  <w:style w:type="table" w:styleId="738">
     <w:name w:val="Grid Table 7 Colorful - Accent 3"/>
-    <w:basedOn w:val="618"/>
+    <w:basedOn w:val="831"/>
     <w:uiPriority w:val="99"/>
     <w:pPr>
       <w:spacing w:after="0" w:line="240" w:lineRule="auto"/>
@@ -5431,11 +5421,11 @@
         <w:jc w:val="right"/>
       </w:pPr>
       <w:tcPr>
-        <w:shd w:color="ffffff"/>
-        <w:tcBorders>
-          <w:top w:val="none"/>
-          <w:left w:val="none"/>
-          <w:bottom w:val="none"/>
+        <w:shd w:val="clear" w:color="ffffff"/>
+        <w:tcBorders>
+          <w:top w:val="none" w:color="000000" w:sz="4" w:space="0"/>
+          <w:left w:val="none" w:color="000000" w:sz="4" w:space="0"/>
+          <w:bottom w:val="none" w:color="000000" w:sz="4" w:space="0"/>
           <w:right w:val="single" w:color="000000" w:themeColor="accent3" w:themeTint="FE" w:sz="4" w:space="0"/>
         </w:tcBorders>
       </w:tcPr>
@@ -5450,10 +5440,10 @@
       <w:tcPr>
         <w:shd w:val="clear" w:color="ffffff" w:themeColor="light1" w:fill="ffffff" w:themeFill="light1"/>
         <w:tcBorders>
-          <w:top w:val="none"/>
-          <w:left w:val="none"/>
+          <w:top w:val="none" w:color="000000" w:sz="4" w:space="0"/>
+          <w:left w:val="none" w:color="000000" w:sz="4" w:space="0"/>
           <w:bottom w:val="single" w:color="000000" w:themeColor="accent3" w:themeTint="FE" w:sz="4" w:space="0"/>
-          <w:right w:val="none"/>
+          <w:right w:val="none" w:color="000000" w:sz="4" w:space="0"/>
         </w:tcBorders>
       </w:tcPr>
     </w:tblStylePr>
@@ -5465,12 +5455,12 @@
         <w:sz w:val="22"/>
       </w:rPr>
       <w:tcPr>
-        <w:shd w:color="ffffff"/>
-        <w:tcBorders>
-          <w:top w:val="none"/>
+        <w:shd w:val="clear" w:color="ffffff"/>
+        <w:tcBorders>
+          <w:top w:val="none" w:color="000000" w:sz="4" w:space="0"/>
           <w:left w:val="single" w:color="000000" w:themeColor="accent3" w:themeTint="FE" w:sz="4" w:space="0"/>
-          <w:bottom w:val="none"/>
-          <w:right w:val="none"/>
+          <w:bottom w:val="none" w:color="000000" w:sz="4" w:space="0"/>
+          <w:right w:val="none" w:color="000000" w:sz="4" w:space="0"/>
         </w:tcBorders>
       </w:tcPr>
     </w:tblStylePr>
@@ -5485,16 +5475,16 @@
         <w:shd w:val="clear" w:color="ffffff" w:themeColor="light1" w:fill="ffffff" w:themeFill="light1"/>
         <w:tcBorders>
           <w:top w:val="single" w:color="000000" w:themeColor="accent3" w:themeTint="FE" w:sz="4" w:space="0"/>
-          <w:left w:val="none"/>
-          <w:bottom w:val="none"/>
-          <w:right w:val="none"/>
-        </w:tcBorders>
-      </w:tcPr>
-    </w:tblStylePr>
-  </w:style>
-  <w:style w:type="table" w:styleId="101">
+          <w:left w:val="none" w:color="000000" w:sz="4" w:space="0"/>
+          <w:bottom w:val="none" w:color="000000" w:sz="4" w:space="0"/>
+          <w:right w:val="none" w:color="000000" w:sz="4" w:space="0"/>
+        </w:tcBorders>
+      </w:tcPr>
+    </w:tblStylePr>
+  </w:style>
+  <w:style w:type="table" w:styleId="739">
     <w:name w:val="Grid Table 7 Colorful - Accent 4"/>
-    <w:basedOn w:val="618"/>
+    <w:basedOn w:val="831"/>
     <w:uiPriority w:val="99"/>
     <w:pPr>
       <w:spacing w:after="0" w:line="240" w:lineRule="auto"/>
@@ -5543,11 +5533,11 @@
         <w:jc w:val="right"/>
       </w:pPr>
       <w:tcPr>
-        <w:shd w:color="ffffff"/>
-        <w:tcBorders>
-          <w:top w:val="none"/>
-          <w:left w:val="none"/>
-          <w:bottom w:val="none"/>
+        <w:shd w:val="clear" w:color="ffffff"/>
+        <w:tcBorders>
+          <w:top w:val="none" w:color="000000" w:sz="4" w:space="0"/>
+          <w:left w:val="none" w:color="000000" w:sz="4" w:space="0"/>
+          <w:bottom w:val="none" w:color="000000" w:sz="4" w:space="0"/>
           <w:right w:val="single" w:color="000000" w:themeColor="accent4" w:themeTint="9A" w:sz="4" w:space="0"/>
         </w:tcBorders>
       </w:tcPr>
@@ -5562,10 +5552,10 @@
       <w:tcPr>
         <w:shd w:val="clear" w:color="ffffff" w:themeColor="light1" w:fill="ffffff" w:themeFill="light1"/>
         <w:tcBorders>
-          <w:top w:val="none"/>
-          <w:left w:val="none"/>
+          <w:top w:val="none" w:color="000000" w:sz="4" w:space="0"/>
+          <w:left w:val="none" w:color="000000" w:sz="4" w:space="0"/>
           <w:bottom w:val="single" w:color="000000" w:themeColor="accent4" w:themeTint="9A" w:sz="4" w:space="0"/>
-          <w:right w:val="none"/>
+          <w:right w:val="none" w:color="000000" w:sz="4" w:space="0"/>
         </w:tcBorders>
       </w:tcPr>
     </w:tblStylePr>
@@ -5577,12 +5567,12 @@
         <w:sz w:val="22"/>
       </w:rPr>
       <w:tcPr>
-        <w:shd w:color="ffffff"/>
-        <w:tcBorders>
-          <w:top w:val="none"/>
+        <w:shd w:val="clear" w:color="ffffff"/>
+        <w:tcBorders>
+          <w:top w:val="none" w:color="000000" w:sz="4" w:space="0"/>
           <w:left w:val="single" w:color="000000" w:themeColor="accent4" w:themeTint="9A" w:sz="4" w:space="0"/>
-          <w:bottom w:val="none"/>
-          <w:right w:val="none"/>
+          <w:bottom w:val="none" w:color="000000" w:sz="4" w:space="0"/>
+          <w:right w:val="none" w:color="000000" w:sz="4" w:space="0"/>
         </w:tcBorders>
       </w:tcPr>
     </w:tblStylePr>
@@ -5597,16 +5587,16 @@
         <w:shd w:val="clear" w:color="ffffff" w:themeColor="light1" w:fill="ffffff" w:themeFill="light1"/>
         <w:tcBorders>
           <w:top w:val="single" w:color="000000" w:themeColor="accent4" w:themeTint="9A" w:sz="4" w:space="0"/>
-          <w:left w:val="none"/>
-          <w:bottom w:val="none"/>
-          <w:right w:val="none"/>
-        </w:tcBorders>
-      </w:tcPr>
-    </w:tblStylePr>
-  </w:style>
-  <w:style w:type="table" w:styleId="102">
+          <w:left w:val="none" w:color="000000" w:sz="4" w:space="0"/>
+          <w:bottom w:val="none" w:color="000000" w:sz="4" w:space="0"/>
+          <w:right w:val="none" w:color="000000" w:sz="4" w:space="0"/>
+        </w:tcBorders>
+      </w:tcPr>
+    </w:tblStylePr>
+  </w:style>
+  <w:style w:type="table" w:styleId="740">
     <w:name w:val="Grid Table 7 Colorful - Accent 5"/>
-    <w:basedOn w:val="618"/>
+    <w:basedOn w:val="831"/>
     <w:uiPriority w:val="99"/>
     <w:pPr>
       <w:spacing w:after="0" w:line="240" w:lineRule="auto"/>
@@ -5655,11 +5645,11 @@
         <w:jc w:val="right"/>
       </w:pPr>
       <w:tcPr>
-        <w:shd w:color="ffffff"/>
-        <w:tcBorders>
-          <w:top w:val="none"/>
-          <w:left w:val="none"/>
-          <w:bottom w:val="none"/>
+        <w:shd w:val="clear" w:color="ffffff"/>
+        <w:tcBorders>
+          <w:top w:val="none" w:color="000000" w:sz="4" w:space="0"/>
+          <w:left w:val="none" w:color="000000" w:sz="4" w:space="0"/>
+          <w:bottom w:val="none" w:color="000000" w:sz="4" w:space="0"/>
           <w:right w:val="single" w:color="000000" w:themeColor="accent5" w:themeTint="90" w:sz="4" w:space="0"/>
         </w:tcBorders>
       </w:tcPr>
@@ -5674,10 +5664,10 @@
       <w:tcPr>
         <w:shd w:val="clear" w:color="ffffff" w:themeColor="light1" w:fill="ffffff" w:themeFill="light1"/>
         <w:tcBorders>
-          <w:top w:val="none"/>
-          <w:left w:val="none"/>
+          <w:top w:val="none" w:color="000000" w:sz="4" w:space="0"/>
+          <w:left w:val="none" w:color="000000" w:sz="4" w:space="0"/>
           <w:bottom w:val="single" w:color="000000" w:themeColor="accent5" w:themeTint="90" w:sz="4" w:space="0"/>
-          <w:right w:val="none"/>
+          <w:right w:val="none" w:color="000000" w:sz="4" w:space="0"/>
         </w:tcBorders>
       </w:tcPr>
     </w:tblStylePr>
@@ -5689,12 +5679,12 @@
         <w:sz w:val="22"/>
       </w:rPr>
       <w:tcPr>
-        <w:shd w:color="ffffff"/>
-        <w:tcBorders>
-          <w:top w:val="none"/>
+        <w:shd w:val="clear" w:color="ffffff"/>
+        <w:tcBorders>
+          <w:top w:val="none" w:color="000000" w:sz="4" w:space="0"/>
           <w:left w:val="single" w:color="000000" w:themeColor="accent5" w:themeTint="90" w:sz="4" w:space="0"/>
-          <w:bottom w:val="none"/>
-          <w:right w:val="none"/>
+          <w:bottom w:val="none" w:color="000000" w:sz="4" w:space="0"/>
+          <w:right w:val="none" w:color="000000" w:sz="4" w:space="0"/>
         </w:tcBorders>
       </w:tcPr>
     </w:tblStylePr>
@@ -5709,16 +5699,16 @@
         <w:shd w:val="clear" w:color="ffffff" w:themeColor="light1" w:fill="ffffff" w:themeFill="light1"/>
         <w:tcBorders>
           <w:top w:val="single" w:color="000000" w:themeColor="accent5" w:themeTint="90" w:sz="4" w:space="0"/>
-          <w:left w:val="none"/>
-          <w:bottom w:val="none"/>
-          <w:right w:val="none"/>
-        </w:tcBorders>
-      </w:tcPr>
-    </w:tblStylePr>
-  </w:style>
-  <w:style w:type="table" w:styleId="103">
+          <w:left w:val="none" w:color="000000" w:sz="4" w:space="0"/>
+          <w:bottom w:val="none" w:color="000000" w:sz="4" w:space="0"/>
+          <w:right w:val="none" w:color="000000" w:sz="4" w:space="0"/>
+        </w:tcBorders>
+      </w:tcPr>
+    </w:tblStylePr>
+  </w:style>
+  <w:style w:type="table" w:styleId="741">
     <w:name w:val="Grid Table 7 Colorful - Accent 6"/>
-    <w:basedOn w:val="618"/>
+    <w:basedOn w:val="831"/>
     <w:uiPriority w:val="99"/>
     <w:pPr>
       <w:spacing w:after="0" w:line="240" w:lineRule="auto"/>
@@ -5767,11 +5757,11 @@
         <w:jc w:val="right"/>
       </w:pPr>
       <w:tcPr>
-        <w:shd w:color="ffffff"/>
-        <w:tcBorders>
-          <w:top w:val="none"/>
-          <w:left w:val="none"/>
-          <w:bottom w:val="none"/>
+        <w:shd w:val="clear" w:color="ffffff"/>
+        <w:tcBorders>
+          <w:top w:val="none" w:color="000000" w:sz="4" w:space="0"/>
+          <w:left w:val="none" w:color="000000" w:sz="4" w:space="0"/>
+          <w:bottom w:val="none" w:color="000000" w:sz="4" w:space="0"/>
           <w:right w:val="single" w:color="000000" w:themeColor="accent6" w:themeTint="90" w:sz="4" w:space="0"/>
         </w:tcBorders>
       </w:tcPr>
@@ -5786,10 +5776,10 @@
       <w:tcPr>
         <w:shd w:val="clear" w:color="ffffff" w:themeColor="light1" w:fill="ffffff" w:themeFill="light1"/>
         <w:tcBorders>
-          <w:top w:val="none"/>
-          <w:left w:val="none"/>
+          <w:top w:val="none" w:color="000000" w:sz="4" w:space="0"/>
+          <w:left w:val="none" w:color="000000" w:sz="4" w:space="0"/>
           <w:bottom w:val="single" w:color="000000" w:themeColor="accent6" w:themeTint="90" w:sz="4" w:space="0"/>
-          <w:right w:val="none"/>
+          <w:right w:val="none" w:color="000000" w:sz="4" w:space="0"/>
         </w:tcBorders>
       </w:tcPr>
     </w:tblStylePr>
@@ -5801,12 +5791,12 @@
         <w:sz w:val="22"/>
       </w:rPr>
       <w:tcPr>
-        <w:shd w:color="ffffff"/>
-        <w:tcBorders>
-          <w:top w:val="none"/>
+        <w:shd w:val="clear" w:color="ffffff"/>
+        <w:tcBorders>
+          <w:top w:val="none" w:color="000000" w:sz="4" w:space="0"/>
           <w:left w:val="single" w:color="000000" w:themeColor="accent6" w:themeTint="90" w:sz="4" w:space="0"/>
-          <w:bottom w:val="none"/>
-          <w:right w:val="none"/>
+          <w:bottom w:val="none" w:color="000000" w:sz="4" w:space="0"/>
+          <w:right w:val="none" w:color="000000" w:sz="4" w:space="0"/>
         </w:tcBorders>
       </w:tcPr>
     </w:tblStylePr>
@@ -5821,16 +5811,16 @@
         <w:shd w:val="clear" w:color="ffffff" w:themeColor="light1" w:fill="ffffff" w:themeFill="light1"/>
         <w:tcBorders>
           <w:top w:val="single" w:color="000000" w:themeColor="accent6" w:themeTint="90" w:sz="4" w:space="0"/>
-          <w:left w:val="none"/>
-          <w:bottom w:val="none"/>
-          <w:right w:val="none"/>
-        </w:tcBorders>
-      </w:tcPr>
-    </w:tblStylePr>
-  </w:style>
-  <w:style w:type="table" w:styleId="104">
+          <w:left w:val="none" w:color="000000" w:sz="4" w:space="0"/>
+          <w:bottom w:val="none" w:color="000000" w:sz="4" w:space="0"/>
+          <w:right w:val="none" w:color="000000" w:sz="4" w:space="0"/>
+        </w:tcBorders>
+      </w:tcPr>
+    </w:tblStylePr>
+  </w:style>
+  <w:style w:type="table" w:styleId="742">
     <w:name w:val="List Table 1 Light"/>
-    <w:basedOn w:val="618"/>
+    <w:basedOn w:val="831"/>
     <w:uiPriority w:val="99"/>
     <w:pPr>
       <w:spacing w:after="0" w:line="240" w:lineRule="auto"/>
@@ -5891,9 +5881,9 @@
       </w:tcPr>
     </w:tblStylePr>
   </w:style>
-  <w:style w:type="table" w:styleId="105">
+  <w:style w:type="table" w:styleId="743">
     <w:name w:val="List Table 1 Light - Accent 1"/>
-    <w:basedOn w:val="618"/>
+    <w:basedOn w:val="831"/>
     <w:uiPriority w:val="99"/>
     <w:pPr>
       <w:spacing w:after="0" w:line="240" w:lineRule="auto"/>
@@ -5954,9 +5944,9 @@
       </w:tcPr>
     </w:tblStylePr>
   </w:style>
-  <w:style w:type="table" w:styleId="106">
+  <w:style w:type="table" w:styleId="744">
     <w:name w:val="List Table 1 Light - Accent 2"/>
-    <w:basedOn w:val="618"/>
+    <w:basedOn w:val="831"/>
     <w:uiPriority w:val="99"/>
     <w:pPr>
       <w:spacing w:after="0" w:line="240" w:lineRule="auto"/>
@@ -6017,9 +6007,9 @@
       </w:tcPr>
     </w:tblStylePr>
   </w:style>
-  <w:style w:type="table" w:styleId="107">
+  <w:style w:type="table" w:styleId="745">
     <w:name w:val="List Table 1 Light - Accent 3"/>
-    <w:basedOn w:val="618"/>
+    <w:basedOn w:val="831"/>
     <w:uiPriority w:val="99"/>
     <w:pPr>
       <w:spacing w:after="0" w:line="240" w:lineRule="auto"/>
@@ -6080,9 +6070,9 @@
       </w:tcPr>
     </w:tblStylePr>
   </w:style>
-  <w:style w:type="table" w:styleId="108">
+  <w:style w:type="table" w:styleId="746">
     <w:name w:val="List Table 1 Light - Accent 4"/>
-    <w:basedOn w:val="618"/>
+    <w:basedOn w:val="831"/>
     <w:uiPriority w:val="99"/>
     <w:pPr>
       <w:spacing w:after="0" w:line="240" w:lineRule="auto"/>
@@ -6143,9 +6133,9 @@
       </w:tcPr>
     </w:tblStylePr>
   </w:style>
-  <w:style w:type="table" w:styleId="109">
+  <w:style w:type="table" w:styleId="747">
     <w:name w:val="List Table 1 Light - Accent 5"/>
-    <w:basedOn w:val="618"/>
+    <w:basedOn w:val="831"/>
     <w:uiPriority w:val="99"/>
     <w:pPr>
       <w:spacing w:after="0" w:line="240" w:lineRule="auto"/>
@@ -6206,9 +6196,9 @@
       </w:tcPr>
     </w:tblStylePr>
   </w:style>
-  <w:style w:type="table" w:styleId="110">
+  <w:style w:type="table" w:styleId="748">
     <w:name w:val="List Table 1 Light - Accent 6"/>
-    <w:basedOn w:val="618"/>
+    <w:basedOn w:val="831"/>
     <w:uiPriority w:val="99"/>
     <w:pPr>
       <w:spacing w:after="0" w:line="240" w:lineRule="auto"/>
@@ -6269,9 +6259,9 @@
       </w:tcPr>
     </w:tblStylePr>
   </w:style>
-  <w:style w:type="table" w:styleId="111">
+  <w:style w:type="table" w:styleId="749">
     <w:name w:val="List Table 2"/>
-    <w:basedOn w:val="618"/>
+    <w:basedOn w:val="831"/>
     <w:uiPriority w:val="99"/>
     <w:pPr>
       <w:spacing w:after="0" w:line="240" w:lineRule="auto"/>
@@ -6355,9 +6345,9 @@
       </w:tcPr>
     </w:tblStylePr>
   </w:style>
-  <w:style w:type="table" w:styleId="112">
+  <w:style w:type="table" w:styleId="750">
     <w:name w:val="List Table 2 - Accent 1"/>
-    <w:basedOn w:val="618"/>
+    <w:basedOn w:val="831"/>
     <w:uiPriority w:val="99"/>
     <w:pPr>
       <w:spacing w:after="0" w:line="240" w:lineRule="auto"/>
@@ -6441,9 +6431,9 @@
       </w:tcPr>
     </w:tblStylePr>
   </w:style>
-  <w:style w:type="table" w:styleId="113">
+  <w:style w:type="table" w:styleId="751">
     <w:name w:val="List Table 2 - Accent 2"/>
-    <w:basedOn w:val="618"/>
+    <w:basedOn w:val="831"/>
     <w:uiPriority w:val="99"/>
     <w:pPr>
       <w:spacing w:after="0" w:line="240" w:lineRule="auto"/>
@@ -6527,9 +6517,9 @@
       </w:tcPr>
     </w:tblStylePr>
   </w:style>
-  <w:style w:type="table" w:styleId="114">
+  <w:style w:type="table" w:styleId="752">
     <w:name w:val="List Table 2 - Accent 3"/>
-    <w:basedOn w:val="618"/>
+    <w:basedOn w:val="831"/>
     <w:uiPriority w:val="99"/>
     <w:pPr>
       <w:spacing w:after="0" w:line="240" w:lineRule="auto"/>
@@ -6613,9 +6603,9 @@
       </w:tcPr>
     </w:tblStylePr>
   </w:style>
-  <w:style w:type="table" w:styleId="115">
+  <w:style w:type="table" w:styleId="753">
     <w:name w:val="List Table 2 - Accent 4"/>
-    <w:basedOn w:val="618"/>
+    <w:basedOn w:val="831"/>
     <w:uiPriority w:val="99"/>
     <w:pPr>
       <w:spacing w:after="0" w:line="240" w:lineRule="auto"/>
@@ -6699,9 +6689,9 @@
       </w:tcPr>
     </w:tblStylePr>
   </w:style>
-  <w:style w:type="table" w:styleId="116">
+  <w:style w:type="table" w:styleId="754">
     <w:name w:val="List Table 2 - Accent 5"/>
-    <w:basedOn w:val="618"/>
+    <w:basedOn w:val="831"/>
     <w:uiPriority w:val="99"/>
     <w:pPr>
       <w:spacing w:after="0" w:line="240" w:lineRule="auto"/>
@@ -6785,9 +6775,9 @@
       </w:tcPr>
     </w:tblStylePr>
   </w:style>
-  <w:style w:type="table" w:styleId="117">
+  <w:style w:type="table" w:styleId="755">
     <w:name w:val="List Table 2 - Accent 6"/>
-    <w:basedOn w:val="618"/>
+    <w:basedOn w:val="831"/>
     <w:uiPriority w:val="99"/>
     <w:pPr>
       <w:spacing w:after="0" w:line="240" w:lineRule="auto"/>
@@ -6871,9 +6861,9 @@
       </w:tcPr>
     </w:tblStylePr>
   </w:style>
-  <w:style w:type="table" w:styleId="118">
+  <w:style w:type="table" w:styleId="756">
     <w:name w:val="List Table 3"/>
-    <w:basedOn w:val="618"/>
+    <w:basedOn w:val="831"/>
     <w:uiPriority w:val="99"/>
     <w:pPr>
       <w:spacing w:after="0" w:line="240" w:lineRule="auto"/>
@@ -6945,9 +6935,9 @@
       </w:rPr>
     </w:tblStylePr>
   </w:style>
-  <w:style w:type="table" w:styleId="119">
+  <w:style w:type="table" w:styleId="757">
     <w:name w:val="List Table 3 - Accent 1"/>
-    <w:basedOn w:val="618"/>
+    <w:basedOn w:val="831"/>
     <w:uiPriority w:val="99"/>
     <w:pPr>
       <w:spacing w:after="0" w:line="240" w:lineRule="auto"/>
@@ -7019,9 +7009,9 @@
       </w:rPr>
     </w:tblStylePr>
   </w:style>
-  <w:style w:type="table" w:styleId="120">
+  <w:style w:type="table" w:styleId="758">
     <w:name w:val="List Table 3 - Accent 2"/>
-    <w:basedOn w:val="618"/>
+    <w:basedOn w:val="831"/>
     <w:uiPriority w:val="99"/>
     <w:pPr>
       <w:spacing w:after="0" w:line="240" w:lineRule="auto"/>
@@ -7093,9 +7083,9 @@
       </w:rPr>
     </w:tblStylePr>
   </w:style>
-  <w:style w:type="table" w:styleId="121">
+  <w:style w:type="table" w:styleId="759">
     <w:name w:val="List Table 3 - Accent 3"/>
-    <w:basedOn w:val="618"/>
+    <w:basedOn w:val="831"/>
     <w:uiPriority w:val="99"/>
     <w:pPr>
       <w:spacing w:after="0" w:line="240" w:lineRule="auto"/>
@@ -7167,9 +7157,9 @@
       </w:rPr>
     </w:tblStylePr>
   </w:style>
-  <w:style w:type="table" w:styleId="122">
+  <w:style w:type="table" w:styleId="760">
     <w:name w:val="List Table 3 - Accent 4"/>
-    <w:basedOn w:val="618"/>
+    <w:basedOn w:val="831"/>
     <w:uiPriority w:val="99"/>
     <w:pPr>
       <w:spacing w:after="0" w:line="240" w:lineRule="auto"/>
@@ -7241,9 +7231,9 @@
       </w:rPr>
     </w:tblStylePr>
   </w:style>
-  <w:style w:type="table" w:styleId="123">
+  <w:style w:type="table" w:styleId="761">
     <w:name w:val="List Table 3 - Accent 5"/>
-    <w:basedOn w:val="618"/>
+    <w:basedOn w:val="831"/>
     <w:uiPriority w:val="99"/>
     <w:pPr>
       <w:spacing w:after="0" w:line="240" w:lineRule="auto"/>
@@ -7315,9 +7305,9 @@
       </w:rPr>
     </w:tblStylePr>
   </w:style>
-  <w:style w:type="table" w:styleId="124">
+  <w:style w:type="table" w:styleId="762">
     <w:name w:val="List Table 3 - Accent 6"/>
-    <w:basedOn w:val="618"/>
+    <w:basedOn w:val="831"/>
     <w:uiPriority w:val="99"/>
     <w:pPr>
       <w:spacing w:after="0" w:line="240" w:lineRule="auto"/>
@@ -7389,9 +7379,9 @@
       </w:rPr>
     </w:tblStylePr>
   </w:style>
-  <w:style w:type="table" w:styleId="125">
+  <w:style w:type="table" w:styleId="763">
     <w:name w:val="List Table 4"/>
-    <w:basedOn w:val="618"/>
+    <w:basedOn w:val="831"/>
     <w:uiPriority w:val="99"/>
     <w:pPr>
       <w:spacing w:after="0" w:line="240" w:lineRule="auto"/>
@@ -7458,9 +7448,9 @@
       </w:rPr>
     </w:tblStylePr>
   </w:style>
-  <w:style w:type="table" w:styleId="126">
+  <w:style w:type="table" w:styleId="764">
     <w:name w:val="List Table 4 - Accent 1"/>
-    <w:basedOn w:val="618"/>
+    <w:basedOn w:val="831"/>
     <w:uiPriority w:val="99"/>
     <w:pPr>
       <w:spacing w:after="0" w:line="240" w:lineRule="auto"/>
@@ -7527,9 +7517,9 @@
       </w:rPr>
     </w:tblStylePr>
   </w:style>
-  <w:style w:type="table" w:styleId="127">
+  <w:style w:type="table" w:styleId="765">
     <w:name w:val="List Table 4 - Accent 2"/>
-    <w:basedOn w:val="618"/>
+    <w:basedOn w:val="831"/>
     <w:uiPriority w:val="99"/>
     <w:pPr>
       <w:spacing w:after="0" w:line="240" w:lineRule="auto"/>
@@ -7596,9 +7586,9 @@
       </w:rPr>
     </w:tblStylePr>
   </w:style>
-  <w:style w:type="table" w:styleId="128">
+  <w:style w:type="table" w:styleId="766">
     <w:name w:val="List Table 4 - Accent 3"/>
-    <w:basedOn w:val="618"/>
+    <w:basedOn w:val="831"/>
     <w:uiPriority w:val="99"/>
     <w:pPr>
       <w:spacing w:after="0" w:line="240" w:lineRule="auto"/>
@@ -7665,9 +7655,9 @@
       </w:rPr>
     </w:tblStylePr>
   </w:style>
-  <w:style w:type="table" w:styleId="129">
+  <w:style w:type="table" w:styleId="767">
     <w:name w:val="List Table 4 - Accent 4"/>
-    <w:basedOn w:val="618"/>
+    <w:basedOn w:val="831"/>
     <w:uiPriority w:val="99"/>
     <w:pPr>
       <w:spacing w:after="0" w:line="240" w:lineRule="auto"/>
@@ -7734,9 +7724,9 @@
       </w:rPr>
     </w:tblStylePr>
   </w:style>
-  <w:style w:type="table" w:styleId="130">
+  <w:style w:type="table" w:styleId="768">
     <w:name w:val="List Table 4 - Accent 5"/>
-    <w:basedOn w:val="618"/>
+    <w:basedOn w:val="831"/>
     <w:uiPriority w:val="99"/>
     <w:pPr>
       <w:spacing w:after="0" w:line="240" w:lineRule="auto"/>
@@ -7803,9 +7793,9 @@
       </w:rPr>
     </w:tblStylePr>
   </w:style>
-  <w:style w:type="table" w:styleId="131">
+  <w:style w:type="table" w:styleId="769">
     <w:name w:val="List Table 4 - Accent 6"/>
-    <w:basedOn w:val="618"/>
+    <w:basedOn w:val="831"/>
     <w:uiPriority w:val="99"/>
     <w:pPr>
       <w:spacing w:after="0" w:line="240" w:lineRule="auto"/>
@@ -7872,9 +7862,9 @@
       </w:rPr>
     </w:tblStylePr>
   </w:style>
-  <w:style w:type="table" w:styleId="132">
+  <w:style w:type="table" w:styleId="770">
     <w:name w:val="List Table 5 Dark"/>
-    <w:basedOn w:val="618"/>
+    <w:basedOn w:val="831"/>
     <w:uiPriority w:val="99"/>
     <w:pPr>
       <w:spacing w:after="0" w:line="240" w:lineRule="auto"/>
@@ -7979,9 +7969,9 @@
       </w:rPr>
     </w:tblStylePr>
   </w:style>
-  <w:style w:type="table" w:styleId="133">
+  <w:style w:type="table" w:styleId="771">
     <w:name w:val="List Table 5 Dark - Accent 1"/>
-    <w:basedOn w:val="618"/>
+    <w:basedOn w:val="831"/>
     <w:uiPriority w:val="99"/>
     <w:pPr>
       <w:spacing w:after="0" w:line="240" w:lineRule="auto"/>
@@ -8086,9 +8076,9 @@
       </w:rPr>
     </w:tblStylePr>
   </w:style>
-  <w:style w:type="table" w:styleId="134">
+  <w:style w:type="table" w:styleId="772">
     <w:name w:val="List Table 5 Dark - Accent 2"/>
-    <w:basedOn w:val="618"/>
+    <w:basedOn w:val="831"/>
     <w:uiPriority w:val="99"/>
     <w:pPr>
       <w:spacing w:after="0" w:line="240" w:lineRule="auto"/>
@@ -8193,9 +8183,9 @@
       </w:rPr>
     </w:tblStylePr>
   </w:style>
-  <w:style w:type="table" w:styleId="135">
+  <w:style w:type="table" w:styleId="773">
     <w:name w:val="List Table 5 Dark - Accent 3"/>
-    <w:basedOn w:val="618"/>
+    <w:basedOn w:val="831"/>
     <w:uiPriority w:val="99"/>
     <w:pPr>
       <w:spacing w:after="0" w:line="240" w:lineRule="auto"/>
@@ -8300,9 +8290,9 @@
       </w:rPr>
     </w:tblStylePr>
   </w:style>
-  <w:style w:type="table" w:styleId="136">
+  <w:style w:type="table" w:styleId="774">
     <w:name w:val="List Table 5 Dark - Accent 4"/>
-    <w:basedOn w:val="618"/>
+    <w:basedOn w:val="831"/>
     <w:uiPriority w:val="99"/>
     <w:pPr>
       <w:spacing w:after="0" w:line="240" w:lineRule="auto"/>
@@ -8407,9 +8397,9 @@
       </w:rPr>
     </w:tblStylePr>
   </w:style>
-  <w:style w:type="table" w:styleId="137">
+  <w:style w:type="table" w:styleId="775">
     <w:name w:val="List Table 5 Dark - Accent 5"/>
-    <w:basedOn w:val="618"/>
+    <w:basedOn w:val="831"/>
     <w:uiPriority w:val="99"/>
     <w:pPr>
       <w:spacing w:after="0" w:line="240" w:lineRule="auto"/>
@@ -8514,9 +8504,9 @@
       </w:rPr>
     </w:tblStylePr>
   </w:style>
-  <w:style w:type="table" w:styleId="138">
+  <w:style w:type="table" w:styleId="776">
     <w:name w:val="List Table 5 Dark - Accent 6"/>
-    <w:basedOn w:val="618"/>
+    <w:basedOn w:val="831"/>
     <w:uiPriority w:val="99"/>
     <w:pPr>
       <w:spacing w:after="0" w:line="240" w:lineRule="auto"/>
@@ -8621,9 +8611,9 @@
       </w:rPr>
     </w:tblStylePr>
   </w:style>
-  <w:style w:type="table" w:styleId="139">
+  <w:style w:type="table" w:styleId="777">
     <w:name w:val="List Table 6 Colorful"/>
-    <w:basedOn w:val="618"/>
+    <w:basedOn w:val="831"/>
     <w:uiPriority w:val="99"/>
     <w:pPr>
       <w:spacing w:after="0" w:line="240" w:lineRule="auto"/>
@@ -8694,9 +8684,9 @@
       </w:tcPr>
     </w:tblStylePr>
   </w:style>
-  <w:style w:type="table" w:styleId="140">
+  <w:style w:type="table" w:styleId="778">
     <w:name w:val="List Table 6 Colorful - Accent 1"/>
-    <w:basedOn w:val="618"/>
+    <w:basedOn w:val="831"/>
     <w:uiPriority w:val="99"/>
     <w:pPr>
       <w:spacing w:after="0" w:line="240" w:lineRule="auto"/>
@@ -8767,9 +8757,9 @@
       </w:tcPr>
     </w:tblStylePr>
   </w:style>
-  <w:style w:type="table" w:styleId="141">
+  <w:style w:type="table" w:styleId="779">
     <w:name w:val="List Table 6 Colorful - Accent 2"/>
-    <w:basedOn w:val="618"/>
+    <w:basedOn w:val="831"/>
     <w:uiPriority w:val="99"/>
     <w:pPr>
       <w:spacing w:after="0" w:line="240" w:lineRule="auto"/>
@@ -8840,9 +8830,9 @@
       </w:tcPr>
     </w:tblStylePr>
   </w:style>
-  <w:style w:type="table" w:styleId="142">
+  <w:style w:type="table" w:styleId="780">
     <w:name w:val="List Table 6 Colorful - Accent 3"/>
-    <w:basedOn w:val="618"/>
+    <w:basedOn w:val="831"/>
     <w:uiPriority w:val="99"/>
     <w:pPr>
       <w:spacing w:after="0" w:line="240" w:lineRule="auto"/>
@@ -8913,9 +8903,9 @@
       </w:tcPr>
     </w:tblStylePr>
   </w:style>
-  <w:style w:type="table" w:styleId="143">
+  <w:style w:type="table" w:styleId="781">
     <w:name w:val="List Table 6 Colorful - Accent 4"/>
-    <w:basedOn w:val="618"/>
+    <w:basedOn w:val="831"/>
     <w:uiPriority w:val="99"/>
     <w:pPr>
       <w:spacing w:after="0" w:line="240" w:lineRule="auto"/>
@@ -8986,9 +8976,9 @@
       </w:tcPr>
     </w:tblStylePr>
   </w:style>
-  <w:style w:type="table" w:styleId="144">
+  <w:style w:type="table" w:styleId="782">
     <w:name w:val="List Table 6 Colorful - Accent 5"/>
-    <w:basedOn w:val="618"/>
+    <w:basedOn w:val="831"/>
     <w:uiPriority w:val="99"/>
     <w:pPr>
       <w:spacing w:after="0" w:line="240" w:lineRule="auto"/>
@@ -9059,9 +9049,9 @@
       </w:tcPr>
     </w:tblStylePr>
   </w:style>
-  <w:style w:type="table" w:styleId="145">
+  <w:style w:type="table" w:styleId="783">
     <w:name w:val="List Table 6 Colorful - Accent 6"/>
-    <w:basedOn w:val="618"/>
+    <w:basedOn w:val="831"/>
     <w:uiPriority w:val="99"/>
     <w:pPr>
       <w:spacing w:after="0" w:line="240" w:lineRule="auto"/>
@@ -9132,9 +9122,9 @@
       </w:tcPr>
     </w:tblStylePr>
   </w:style>
-  <w:style w:type="table" w:styleId="146">
+  <w:style w:type="table" w:styleId="784">
     <w:name w:val="List Table 7 Colorful"/>
-    <w:basedOn w:val="618"/>
+    <w:basedOn w:val="831"/>
     <w:uiPriority w:val="99"/>
     <w:pPr>
       <w:spacing w:after="0" w:line="240" w:lineRule="auto"/>
@@ -9180,11 +9170,11 @@
         <w:jc w:val="right"/>
       </w:pPr>
       <w:tcPr>
-        <w:shd w:color="ffffff"/>
-        <w:tcBorders>
-          <w:top w:val="none"/>
-          <w:left w:val="none"/>
-          <w:bottom w:val="none"/>
+        <w:shd w:val="clear" w:color="ffffff"/>
+        <w:tcBorders>
+          <w:top w:val="none" w:color="000000" w:sz="4" w:space="0"/>
+          <w:left w:val="none" w:color="000000" w:sz="4" w:space="0"/>
+          <w:bottom w:val="none" w:color="000000" w:sz="4" w:space="0"/>
           <w:right w:val="single" w:color="000000" w:themeColor="text1" w:themeTint="80" w:sz="4" w:space="0"/>
         </w:tcBorders>
       </w:tcPr>
@@ -9199,10 +9189,10 @@
       <w:tcPr>
         <w:shd w:val="clear" w:color="ffffff" w:themeColor="light1" w:fill="ffffff" w:themeFill="light1"/>
         <w:tcBorders>
-          <w:top w:val="none"/>
-          <w:left w:val="none"/>
+          <w:top w:val="none" w:color="000000" w:sz="4" w:space="0"/>
+          <w:left w:val="none" w:color="000000" w:sz="4" w:space="0"/>
           <w:bottom w:val="single" w:color="000000" w:themeColor="text1" w:themeTint="80" w:sz="4" w:space="0"/>
-          <w:right w:val="none"/>
+          <w:right w:val="none" w:color="000000" w:sz="4" w:space="0"/>
         </w:tcBorders>
       </w:tcPr>
     </w:tblStylePr>
@@ -9214,12 +9204,12 @@
         <w:sz w:val="22"/>
       </w:rPr>
       <w:tcPr>
-        <w:shd w:color="ffffff"/>
-        <w:tcBorders>
-          <w:top w:val="none"/>
+        <w:shd w:val="clear" w:color="ffffff"/>
+        <w:tcBorders>
+          <w:top w:val="none" w:color="000000" w:sz="4" w:space="0"/>
           <w:left w:val="single" w:color="000000" w:themeColor="text1" w:themeTint="80" w:sz="4" w:space="0"/>
-          <w:bottom w:val="none"/>
-          <w:right w:val="none"/>
+          <w:bottom w:val="none" w:color="000000" w:sz="4" w:space="0"/>
+          <w:right w:val="none" w:color="000000" w:sz="4" w:space="0"/>
         </w:tcBorders>
       </w:tcPr>
     </w:tblStylePr>
@@ -9234,9 +9224,9 @@
         <w:shd w:val="clear" w:color="ffffff" w:themeColor="light1" w:fill="ffffff" w:themeFill="light1"/>
         <w:tcBorders>
           <w:top w:val="single" w:color="000000" w:themeColor="text1" w:themeTint="80" w:sz="4" w:space="0"/>
-          <w:left w:val="none"/>
-          <w:bottom w:val="none"/>
-          <w:right w:val="none"/>
+          <w:left w:val="none" w:color="000000" w:sz="4" w:space="0"/>
+          <w:bottom w:val="none" w:color="000000" w:sz="4" w:space="0"/>
+          <w:right w:val="none" w:color="000000" w:sz="4" w:space="0"/>
         </w:tcBorders>
       </w:tcPr>
     </w:tblStylePr>
@@ -9248,9 +9238,9 @@
       </w:rPr>
     </w:tblStylePr>
   </w:style>
-  <w:style w:type="table" w:styleId="147">
+  <w:style w:type="table" w:styleId="785">
     <w:name w:val="List Table 7 Colorful - Accent 1"/>
-    <w:basedOn w:val="618"/>
+    <w:basedOn w:val="831"/>
     <w:uiPriority w:val="99"/>
     <w:pPr>
       <w:spacing w:after="0" w:line="240" w:lineRule="auto"/>
@@ -9296,11 +9286,11 @@
         <w:jc w:val="right"/>
       </w:pPr>
       <w:tcPr>
-        <w:shd w:color="ffffff"/>
-        <w:tcBorders>
-          <w:top w:val="none"/>
-          <w:left w:val="none"/>
-          <w:bottom w:val="none"/>
+        <w:shd w:val="clear" w:color="ffffff"/>
+        <w:tcBorders>
+          <w:top w:val="none" w:color="000000" w:sz="4" w:space="0"/>
+          <w:left w:val="none" w:color="000000" w:sz="4" w:space="0"/>
+          <w:bottom w:val="none" w:color="000000" w:sz="4" w:space="0"/>
           <w:right w:val="single" w:color="000000" w:themeColor="accent1" w:sz="4" w:space="0"/>
         </w:tcBorders>
       </w:tcPr>
@@ -9315,10 +9305,10 @@
       <w:tcPr>
         <w:shd w:val="clear" w:color="ffffff" w:themeColor="light1" w:fill="ffffff" w:themeFill="light1"/>
         <w:tcBorders>
-          <w:top w:val="none"/>
-          <w:left w:val="none"/>
+          <w:top w:val="none" w:color="000000" w:sz="4" w:space="0"/>
+          <w:left w:val="none" w:color="000000" w:sz="4" w:space="0"/>
           <w:bottom w:val="single" w:color="000000" w:themeColor="accent1" w:sz="4" w:space="0"/>
-          <w:right w:val="none"/>
+          <w:right w:val="none" w:color="000000" w:sz="4" w:space="0"/>
         </w:tcBorders>
       </w:tcPr>
     </w:tblStylePr>
@@ -9330,12 +9320,12 @@
         <w:sz w:val="22"/>
       </w:rPr>
       <w:tcPr>
-        <w:shd w:color="ffffff"/>
-        <w:tcBorders>
-          <w:top w:val="none"/>
+        <w:shd w:val="clear" w:color="ffffff"/>
+        <w:tcBorders>
+          <w:top w:val="none" w:color="000000" w:sz="4" w:space="0"/>
           <w:left w:val="single" w:color="000000" w:themeColor="accent1" w:sz="4" w:space="0"/>
-          <w:bottom w:val="none"/>
-          <w:right w:val="none"/>
+          <w:bottom w:val="none" w:color="000000" w:sz="4" w:space="0"/>
+          <w:right w:val="none" w:color="000000" w:sz="4" w:space="0"/>
         </w:tcBorders>
       </w:tcPr>
     </w:tblStylePr>
@@ -9350,9 +9340,9 @@
         <w:shd w:val="clear" w:color="ffffff" w:themeColor="light1" w:fill="ffffff" w:themeFill="light1"/>
         <w:tcBorders>
           <w:top w:val="single" w:color="000000" w:themeColor="accent1" w:sz="4" w:space="0"/>
-          <w:left w:val="none"/>
-          <w:bottom w:val="none"/>
-          <w:right w:val="none"/>
+          <w:left w:val="none" w:color="000000" w:sz="4" w:space="0"/>
+          <w:bottom w:val="none" w:color="000000" w:sz="4" w:space="0"/>
+          <w:right w:val="none" w:color="000000" w:sz="4" w:space="0"/>
         </w:tcBorders>
       </w:tcPr>
     </w:tblStylePr>
@@ -9364,9 +9354,9 @@
       </w:rPr>
     </w:tblStylePr>
   </w:style>
-  <w:style w:type="table" w:styleId="148">
+  <w:style w:type="table" w:styleId="786">
     <w:name w:val="List Table 7 Colorful - Accent 2"/>
-    <w:basedOn w:val="618"/>
+    <w:basedOn w:val="831"/>
     <w:uiPriority w:val="99"/>
     <w:pPr>
       <w:spacing w:after="0" w:line="240" w:lineRule="auto"/>
@@ -9412,11 +9402,11 @@
         <w:jc w:val="right"/>
       </w:pPr>
       <w:tcPr>
-        <w:shd w:color="ffffff"/>
-        <w:tcBorders>
-          <w:top w:val="none"/>
-          <w:left w:val="none"/>
-          <w:bottom w:val="none"/>
+        <w:shd w:val="clear" w:color="ffffff"/>
+        <w:tcBorders>
+          <w:top w:val="none" w:color="000000" w:sz="4" w:space="0"/>
+          <w:left w:val="none" w:color="000000" w:sz="4" w:space="0"/>
+          <w:bottom w:val="none" w:color="000000" w:sz="4" w:space="0"/>
           <w:right w:val="single" w:color="000000" w:themeColor="accent2" w:themeTint="97" w:sz="4" w:space="0"/>
         </w:tcBorders>
       </w:tcPr>
@@ -9431,10 +9421,10 @@
       <w:tcPr>
         <w:shd w:val="clear" w:color="ffffff" w:themeColor="light1" w:fill="ffffff" w:themeFill="light1"/>
         <w:tcBorders>
-          <w:top w:val="none"/>
-          <w:left w:val="none"/>
+          <w:top w:val="none" w:color="000000" w:sz="4" w:space="0"/>
+          <w:left w:val="none" w:color="000000" w:sz="4" w:space="0"/>
           <w:bottom w:val="single" w:color="000000" w:themeColor="accent2" w:themeTint="97" w:sz="4" w:space="0"/>
-          <w:right w:val="none"/>
+          <w:right w:val="none" w:color="000000" w:sz="4" w:space="0"/>
         </w:tcBorders>
       </w:tcPr>
     </w:tblStylePr>
@@ -9446,12 +9436,12 @@
         <w:sz w:val="22"/>
       </w:rPr>
       <w:tcPr>
-        <w:shd w:color="ffffff"/>
-        <w:tcBorders>
-          <w:top w:val="none"/>
+        <w:shd w:val="clear" w:color="ffffff"/>
+        <w:tcBorders>
+          <w:top w:val="none" w:color="000000" w:sz="4" w:space="0"/>
           <w:left w:val="single" w:color="000000" w:themeColor="accent2" w:themeTint="97" w:sz="4" w:space="0"/>
-          <w:bottom w:val="none"/>
-          <w:right w:val="none"/>
+          <w:bottom w:val="none" w:color="000000" w:sz="4" w:space="0"/>
+          <w:right w:val="none" w:color="000000" w:sz="4" w:space="0"/>
         </w:tcBorders>
       </w:tcPr>
     </w:tblStylePr>
@@ -9466,9 +9456,9 @@
         <w:shd w:val="clear" w:color="ffffff" w:themeColor="light1" w:fill="ffffff" w:themeFill="light1"/>
         <w:tcBorders>
           <w:top w:val="single" w:color="000000" w:themeColor="accent2" w:themeTint="97" w:sz="4" w:space="0"/>
-          <w:left w:val="none"/>
-          <w:bottom w:val="none"/>
-          <w:right w:val="none"/>
+          <w:left w:val="none" w:color="000000" w:sz="4" w:space="0"/>
+          <w:bottom w:val="none" w:color="000000" w:sz="4" w:space="0"/>
+          <w:right w:val="none" w:color="000000" w:sz="4" w:space="0"/>
         </w:tcBorders>
       </w:tcPr>
     </w:tblStylePr>
@@ -9480,9 +9470,9 @@
       </w:rPr>
     </w:tblStylePr>
   </w:style>
-  <w:style w:type="table" w:styleId="149">
+  <w:style w:type="table" w:styleId="787">
     <w:name w:val="List Table 7 Colorful - Accent 3"/>
-    <w:basedOn w:val="618"/>
+    <w:basedOn w:val="831"/>
     <w:uiPriority w:val="99"/>
     <w:pPr>
       <w:spacing w:after="0" w:line="240" w:lineRule="auto"/>
@@ -9528,11 +9518,11 @@
         <w:jc w:val="right"/>
       </w:pPr>
       <w:tcPr>
-        <w:shd w:color="ffffff"/>
-        <w:tcBorders>
-          <w:top w:val="none"/>
-          <w:left w:val="none"/>
-          <w:bottom w:val="none"/>
+        <w:shd w:val="clear" w:color="ffffff"/>
+        <w:tcBorders>
+          <w:top w:val="none" w:color="000000" w:sz="4" w:space="0"/>
+          <w:left w:val="none" w:color="000000" w:sz="4" w:space="0"/>
+          <w:bottom w:val="none" w:color="000000" w:sz="4" w:space="0"/>
           <w:right w:val="single" w:color="000000" w:themeColor="accent3" w:themeTint="98" w:sz="4" w:space="0"/>
         </w:tcBorders>
       </w:tcPr>
@@ -9547,10 +9537,10 @@
       <w:tcPr>
         <w:shd w:val="clear" w:color="ffffff" w:themeColor="light1" w:fill="ffffff" w:themeFill="light1"/>
         <w:tcBorders>
-          <w:top w:val="none"/>
-          <w:left w:val="none"/>
+          <w:top w:val="none" w:color="000000" w:sz="4" w:space="0"/>
+          <w:left w:val="none" w:color="000000" w:sz="4" w:space="0"/>
           <w:bottom w:val="single" w:color="000000" w:themeColor="accent3" w:themeTint="98" w:sz="4" w:space="0"/>
-          <w:right w:val="none"/>
+          <w:right w:val="none" w:color="000000" w:sz="4" w:space="0"/>
         </w:tcBorders>
       </w:tcPr>
     </w:tblStylePr>
@@ -9562,12 +9552,12 @@
         <w:sz w:val="22"/>
       </w:rPr>
       <w:tcPr>
-        <w:shd w:color="ffffff"/>
-        <w:tcBorders>
-          <w:top w:val="none"/>
+        <w:shd w:val="clear" w:color="ffffff"/>
+        <w:tcBorders>
+          <w:top w:val="none" w:color="000000" w:sz="4" w:space="0"/>
           <w:left w:val="single" w:color="000000" w:themeColor="accent3" w:themeTint="98" w:sz="4" w:space="0"/>
-          <w:bottom w:val="none"/>
-          <w:right w:val="none"/>
+          <w:bottom w:val="none" w:color="000000" w:sz="4" w:space="0"/>
+          <w:right w:val="none" w:color="000000" w:sz="4" w:space="0"/>
         </w:tcBorders>
       </w:tcPr>
     </w:tblStylePr>
@@ -9582,9 +9572,9 @@
         <w:shd w:val="clear" w:color="ffffff" w:themeColor="light1" w:fill="ffffff" w:themeFill="light1"/>
         <w:tcBorders>
           <w:top w:val="single" w:color="000000" w:themeColor="accent3" w:themeTint="98" w:sz="4" w:space="0"/>
-          <w:left w:val="none"/>
-          <w:bottom w:val="none"/>
-          <w:right w:val="none"/>
+          <w:left w:val="none" w:color="000000" w:sz="4" w:space="0"/>
+          <w:bottom w:val="none" w:color="000000" w:sz="4" w:space="0"/>
+          <w:right w:val="none" w:color="000000" w:sz="4" w:space="0"/>
         </w:tcBorders>
       </w:tcPr>
     </w:tblStylePr>
@@ -9596,9 +9586,9 @@
       </w:rPr>
     </w:tblStylePr>
   </w:style>
-  <w:style w:type="table" w:styleId="150">
+  <w:style w:type="table" w:styleId="788">
     <w:name w:val="List Table 7 Colorful - Accent 4"/>
-    <w:basedOn w:val="618"/>
+    <w:basedOn w:val="831"/>
     <w:uiPriority w:val="99"/>
     <w:pPr>
       <w:spacing w:after="0" w:line="240" w:lineRule="auto"/>
@@ -9644,11 +9634,11 @@
         <w:jc w:val="right"/>
       </w:pPr>
       <w:tcPr>
-        <w:shd w:color="ffffff"/>
-        <w:tcBorders>
-          <w:top w:val="none"/>
-          <w:left w:val="none"/>
-          <w:bottom w:val="none"/>
+        <w:shd w:val="clear" w:color="ffffff"/>
+        <w:tcBorders>
+          <w:top w:val="none" w:color="000000" w:sz="4" w:space="0"/>
+          <w:left w:val="none" w:color="000000" w:sz="4" w:space="0"/>
+          <w:bottom w:val="none" w:color="000000" w:sz="4" w:space="0"/>
           <w:right w:val="single" w:color="000000" w:themeColor="accent4" w:themeTint="9A" w:sz="4" w:space="0"/>
         </w:tcBorders>
       </w:tcPr>
@@ -9663,10 +9653,10 @@
       <w:tcPr>
         <w:shd w:val="clear" w:color="ffffff" w:themeColor="light1" w:fill="ffffff" w:themeFill="light1"/>
         <w:tcBorders>
-          <w:top w:val="none"/>
-          <w:left w:val="none"/>
+          <w:top w:val="none" w:color="000000" w:sz="4" w:space="0"/>
+          <w:left w:val="none" w:color="000000" w:sz="4" w:space="0"/>
           <w:bottom w:val="single" w:color="000000" w:themeColor="accent4" w:themeTint="9A" w:sz="4" w:space="0"/>
-          <w:right w:val="none"/>
+          <w:right w:val="none" w:color="000000" w:sz="4" w:space="0"/>
         </w:tcBorders>
       </w:tcPr>
     </w:tblStylePr>
@@ -9678,12 +9668,12 @@
         <w:sz w:val="22"/>
       </w:rPr>
       <w:tcPr>
-        <w:shd w:color="ffffff"/>
-        <w:tcBorders>
-          <w:top w:val="none"/>
+        <w:shd w:val="clear" w:color="ffffff"/>
+        <w:tcBorders>
+          <w:top w:val="none" w:color="000000" w:sz="4" w:space="0"/>
           <w:left w:val="single" w:color="000000" w:themeColor="accent4" w:themeTint="9A" w:sz="4" w:space="0"/>
-          <w:bottom w:val="none"/>
-          <w:right w:val="none"/>
+          <w:bottom w:val="none" w:color="000000" w:sz="4" w:space="0"/>
+          <w:right w:val="none" w:color="000000" w:sz="4" w:space="0"/>
         </w:tcBorders>
       </w:tcPr>
     </w:tblStylePr>
@@ -9698,9 +9688,9 @@
         <w:shd w:val="clear" w:color="ffffff" w:themeColor="light1" w:fill="ffffff" w:themeFill="light1"/>
         <w:tcBorders>
           <w:top w:val="single" w:color="000000" w:themeColor="accent4" w:themeTint="9A" w:sz="4" w:space="0"/>
-          <w:left w:val="none"/>
-          <w:bottom w:val="none"/>
-          <w:right w:val="none"/>
+          <w:left w:val="none" w:color="000000" w:sz="4" w:space="0"/>
+          <w:bottom w:val="none" w:color="000000" w:sz="4" w:space="0"/>
+          <w:right w:val="none" w:color="000000" w:sz="4" w:space="0"/>
         </w:tcBorders>
       </w:tcPr>
     </w:tblStylePr>
@@ -9712,9 +9702,9 @@
       </w:rPr>
     </w:tblStylePr>
   </w:style>
-  <w:style w:type="table" w:styleId="151">
+  <w:style w:type="table" w:styleId="789">
     <w:name w:val="List Table 7 Colorful - Accent 5"/>
-    <w:basedOn w:val="618"/>
+    <w:basedOn w:val="831"/>
     <w:uiPriority w:val="99"/>
     <w:pPr>
       <w:spacing w:after="0" w:line="240" w:lineRule="auto"/>
@@ -9760,11 +9750,11 @@
         <w:jc w:val="right"/>
       </w:pPr>
       <w:tcPr>
-        <w:shd w:color="ffffff"/>
-        <w:tcBorders>
-          <w:top w:val="none"/>
-          <w:left w:val="none"/>
-          <w:bottom w:val="none"/>
+        <w:shd w:val="clear" w:color="ffffff"/>
+        <w:tcBorders>
+          <w:top w:val="none" w:color="000000" w:sz="4" w:space="0"/>
+          <w:left w:val="none" w:color="000000" w:sz="4" w:space="0"/>
+          <w:bottom w:val="none" w:color="000000" w:sz="4" w:space="0"/>
           <w:right w:val="single" w:color="000000" w:themeColor="accent5" w:themeTint="9A" w:sz="4" w:space="0"/>
         </w:tcBorders>
       </w:tcPr>
@@ -9779,10 +9769,10 @@
       <w:tcPr>
         <w:shd w:val="clear" w:color="ffffff" w:themeColor="light1" w:fill="ffffff" w:themeFill="light1"/>
         <w:tcBorders>
-          <w:top w:val="none"/>
-          <w:left w:val="none"/>
+          <w:top w:val="none" w:color="000000" w:sz="4" w:space="0"/>
+          <w:left w:val="none" w:color="000000" w:sz="4" w:space="0"/>
           <w:bottom w:val="single" w:color="000000" w:themeColor="accent5" w:themeTint="9A" w:sz="4" w:space="0"/>
-          <w:right w:val="none"/>
+          <w:right w:val="none" w:color="000000" w:sz="4" w:space="0"/>
         </w:tcBorders>
       </w:tcPr>
     </w:tblStylePr>
@@ -9794,12 +9784,12 @@
         <w:sz w:val="22"/>
       </w:rPr>
       <w:tcPr>
-        <w:shd w:color="ffffff"/>
-        <w:tcBorders>
-          <w:top w:val="none"/>
+        <w:shd w:val="clear" w:color="ffffff"/>
+        <w:tcBorders>
+          <w:top w:val="none" w:color="000000" w:sz="4" w:space="0"/>
           <w:left w:val="single" w:color="000000" w:themeColor="accent5" w:themeTint="9A" w:sz="4" w:space="0"/>
-          <w:bottom w:val="none"/>
-          <w:right w:val="none"/>
+          <w:bottom w:val="none" w:color="000000" w:sz="4" w:space="0"/>
+          <w:right w:val="none" w:color="000000" w:sz="4" w:space="0"/>
         </w:tcBorders>
       </w:tcPr>
     </w:tblStylePr>
@@ -9814,9 +9804,9 @@
         <w:shd w:val="clear" w:color="ffffff" w:themeColor="light1" w:fill="ffffff" w:themeFill="light1"/>
         <w:tcBorders>
           <w:top w:val="single" w:color="000000" w:themeColor="accent5" w:themeTint="9A" w:sz="4" w:space="0"/>
-          <w:left w:val="none"/>
-          <w:bottom w:val="none"/>
-          <w:right w:val="none"/>
+          <w:left w:val="none" w:color="000000" w:sz="4" w:space="0"/>
+          <w:bottom w:val="none" w:color="000000" w:sz="4" w:space="0"/>
+          <w:right w:val="none" w:color="000000" w:sz="4" w:space="0"/>
         </w:tcBorders>
       </w:tcPr>
     </w:tblStylePr>
@@ -9828,9 +9818,9 @@
       </w:rPr>
     </w:tblStylePr>
   </w:style>
-  <w:style w:type="table" w:styleId="152">
+  <w:style w:type="table" w:styleId="790">
     <w:name w:val="List Table 7 Colorful - Accent 6"/>
-    <w:basedOn w:val="618"/>
+    <w:basedOn w:val="831"/>
     <w:uiPriority w:val="99"/>
     <w:pPr>
       <w:spacing w:after="0" w:line="240" w:lineRule="auto"/>
@@ -9876,11 +9866,11 @@
         <w:jc w:val="right"/>
       </w:pPr>
       <w:tcPr>
-        <w:shd w:color="ffffff"/>
-        <w:tcBorders>
-          <w:top w:val="none"/>
-          <w:left w:val="none"/>
-          <w:bottom w:val="none"/>
+        <w:shd w:val="clear" w:color="ffffff"/>
+        <w:tcBorders>
+          <w:top w:val="none" w:color="000000" w:sz="4" w:space="0"/>
+          <w:left w:val="none" w:color="000000" w:sz="4" w:space="0"/>
+          <w:bottom w:val="none" w:color="000000" w:sz="4" w:space="0"/>
           <w:right w:val="single" w:color="000000" w:themeColor="accent6" w:themeTint="98" w:sz="4" w:space="0"/>
         </w:tcBorders>
       </w:tcPr>
@@ -9895,10 +9885,10 @@
       <w:tcPr>
         <w:shd w:val="clear" w:color="ffffff" w:themeColor="light1" w:fill="ffffff" w:themeFill="light1"/>
         <w:tcBorders>
-          <w:top w:val="none"/>
-          <w:left w:val="none"/>
+          <w:top w:val="none" w:color="000000" w:sz="4" w:space="0"/>
+          <w:left w:val="none" w:color="000000" w:sz="4" w:space="0"/>
           <w:bottom w:val="single" w:color="000000" w:themeColor="accent6" w:themeTint="98" w:sz="4" w:space="0"/>
-          <w:right w:val="none"/>
+          <w:right w:val="none" w:color="000000" w:sz="4" w:space="0"/>
         </w:tcBorders>
       </w:tcPr>
     </w:tblStylePr>
@@ -9910,12 +9900,12 @@
         <w:sz w:val="22"/>
       </w:rPr>
       <w:tcPr>
-        <w:shd w:color="ffffff"/>
-        <w:tcBorders>
-          <w:top w:val="none"/>
+        <w:shd w:val="clear" w:color="ffffff"/>
+        <w:tcBorders>
+          <w:top w:val="none" w:color="000000" w:sz="4" w:space="0"/>
           <w:left w:val="single" w:color="000000" w:themeColor="accent6" w:themeTint="98" w:sz="4" w:space="0"/>
-          <w:bottom w:val="none"/>
-          <w:right w:val="none"/>
+          <w:bottom w:val="none" w:color="000000" w:sz="4" w:space="0"/>
+          <w:right w:val="none" w:color="000000" w:sz="4" w:space="0"/>
         </w:tcBorders>
       </w:tcPr>
     </w:tblStylePr>
@@ -9930,9 +9920,9 @@
         <w:shd w:val="clear" w:color="ffffff" w:themeColor="light1" w:fill="ffffff" w:themeFill="light1"/>
         <w:tcBorders>
           <w:top w:val="single" w:color="000000" w:themeColor="accent6" w:themeTint="98" w:sz="4" w:space="0"/>
-          <w:left w:val="none"/>
-          <w:bottom w:val="none"/>
-          <w:right w:val="none"/>
+          <w:left w:val="none" w:color="000000" w:sz="4" w:space="0"/>
+          <w:bottom w:val="none" w:color="000000" w:sz="4" w:space="0"/>
+          <w:right w:val="none" w:color="000000" w:sz="4" w:space="0"/>
         </w:tcBorders>
       </w:tcPr>
     </w:tblStylePr>
@@ -9944,9 +9934,9 @@
       </w:rPr>
     </w:tblStylePr>
   </w:style>
-  <w:style w:type="table" w:styleId="153">
+  <w:style w:type="table" w:styleId="791">
     <w:name w:val="Lined - Accent"/>
-    <w:basedOn w:val="618"/>
+    <w:basedOn w:val="831"/>
     <w:uiPriority w:val="99"/>
     <w:pPr>
       <w:spacing w:after="0" w:line="240" w:lineRule="auto"/>
@@ -10034,9 +10024,9 @@
       </w:tcPr>
     </w:tblStylePr>
   </w:style>
-  <w:style w:type="table" w:styleId="154">
+  <w:style w:type="table" w:styleId="792">
     <w:name w:val="Lined - Accent 1"/>
-    <w:basedOn w:val="618"/>
+    <w:basedOn w:val="831"/>
     <w:uiPriority w:val="99"/>
     <w:pPr>
       <w:spacing w:after="0" w:line="240" w:lineRule="auto"/>
@@ -10124,9 +10114,9 @@
       </w:tcPr>
     </w:tblStylePr>
   </w:style>
-  <w:style w:type="table" w:styleId="155">
+  <w:style w:type="table" w:styleId="793">
     <w:name w:val="Lined - Accent 2"/>
-    <w:basedOn w:val="618"/>
+    <w:basedOn w:val="831"/>
     <w:uiPriority w:val="99"/>
     <w:pPr>
       <w:spacing w:after="0" w:line="240" w:lineRule="auto"/>
@@ -10214,9 +10204,9 @@
       </w:tcPr>
     </w:tblStylePr>
   </w:style>
-  <w:style w:type="table" w:styleId="156">
+  <w:style w:type="table" w:styleId="794">
     <w:name w:val="Lined - Accent 3"/>
-    <w:basedOn w:val="618"/>
+    <w:basedOn w:val="831"/>
     <w:uiPriority w:val="99"/>
     <w:pPr>
       <w:spacing w:after="0" w:line="240" w:lineRule="auto"/>
@@ -10304,9 +10294,9 @@
       </w:tcPr>
     </w:tblStylePr>
   </w:style>
-  <w:style w:type="table" w:styleId="157">
+  <w:style w:type="table" w:styleId="795">
     <w:name w:val="Lined - Accent 4"/>
-    <w:basedOn w:val="618"/>
+    <w:basedOn w:val="831"/>
     <w:uiPriority w:val="99"/>
     <w:pPr>
       <w:spacing w:after="0" w:line="240" w:lineRule="auto"/>
@@ -10394,9 +10384,9 @@
       </w:tcPr>
     </w:tblStylePr>
   </w:style>
-  <w:style w:type="table" w:styleId="158">
+  <w:style w:type="table" w:styleId="796">
     <w:name w:val="Lined - Accent 5"/>
-    <w:basedOn w:val="618"/>
+    <w:basedOn w:val="831"/>
     <w:uiPriority w:val="99"/>
     <w:pPr>
       <w:spacing w:after="0" w:line="240" w:lineRule="auto"/>
@@ -10484,9 +10474,9 @@
       </w:tcPr>
     </w:tblStylePr>
   </w:style>
-  <w:style w:type="table" w:styleId="159">
+  <w:style w:type="table" w:styleId="797">
     <w:name w:val="Lined - Accent 6"/>
-    <w:basedOn w:val="618"/>
+    <w:basedOn w:val="831"/>
     <w:uiPriority w:val="99"/>
     <w:pPr>
       <w:spacing w:after="0" w:line="240" w:lineRule="auto"/>
@@ -10574,9 +10564,9 @@
       </w:tcPr>
     </w:tblStylePr>
   </w:style>
-  <w:style w:type="table" w:styleId="160">
+  <w:style w:type="table" w:styleId="798">
     <w:name w:val="Bordered &amp; Lined - Accent"/>
-    <w:basedOn w:val="618"/>
+    <w:basedOn w:val="831"/>
     <w:uiPriority w:val="99"/>
     <w:pPr>
       <w:spacing w:after="0" w:line="240" w:lineRule="auto"/>
@@ -10672,9 +10662,9 @@
       </w:tcPr>
     </w:tblStylePr>
   </w:style>
-  <w:style w:type="table" w:styleId="161">
+  <w:style w:type="table" w:styleId="799">
     <w:name w:val="Bordered &amp; Lined - Accent 1"/>
-    <w:basedOn w:val="618"/>
+    <w:basedOn w:val="831"/>
     <w:uiPriority w:val="99"/>
     <w:pPr>
       <w:spacing w:after="0" w:line="240" w:lineRule="auto"/>
@@ -10770,9 +10760,9 @@
       </w:tcPr>
     </w:tblStylePr>
   </w:style>
-  <w:style w:type="table" w:styleId="162">
+  <w:style w:type="table" w:styleId="800">
     <w:name w:val="Bordered &amp; Lined - Accent 2"/>
-    <w:basedOn w:val="618"/>
+    <w:basedOn w:val="831"/>
     <w:uiPriority w:val="99"/>
     <w:pPr>
       <w:spacing w:after="0" w:line="240" w:lineRule="auto"/>
@@ -10868,9 +10858,9 @@
       </w:tcPr>
     </w:tblStylePr>
   </w:style>
-  <w:style w:type="table" w:styleId="163">
+  <w:style w:type="table" w:styleId="801">
     <w:name w:val="Bordered &amp; Lined - Accent 3"/>
-    <w:basedOn w:val="618"/>
+    <w:basedOn w:val="831"/>
     <w:uiPriority w:val="99"/>
     <w:pPr>
       <w:spacing w:after="0" w:line="240" w:lineRule="auto"/>
@@ -10966,9 +10956,9 @@
       </w:tcPr>
     </w:tblStylePr>
   </w:style>
-  <w:style w:type="table" w:styleId="164">
+  <w:style w:type="table" w:styleId="802">
     <w:name w:val="Bordered &amp; Lined - Accent 4"/>
-    <w:basedOn w:val="618"/>
+    <w:basedOn w:val="831"/>
     <w:uiPriority w:val="99"/>
     <w:pPr>
       <w:spacing w:after="0" w:line="240" w:lineRule="auto"/>
@@ -11064,9 +11054,9 @@
       </w:tcPr>
     </w:tblStylePr>
   </w:style>
-  <w:style w:type="table" w:styleId="165">
+  <w:style w:type="table" w:styleId="803">
     <w:name w:val="Bordered &amp; Lined - Accent 5"/>
-    <w:basedOn w:val="618"/>
+    <w:basedOn w:val="831"/>
     <w:uiPriority w:val="99"/>
     <w:pPr>
       <w:spacing w:after="0" w:line="240" w:lineRule="auto"/>
@@ -11162,9 +11152,9 @@
       </w:tcPr>
     </w:tblStylePr>
   </w:style>
-  <w:style w:type="table" w:styleId="166">
+  <w:style w:type="table" w:styleId="804">
     <w:name w:val="Bordered &amp; Lined - Accent 6"/>
-    <w:basedOn w:val="618"/>
+    <w:basedOn w:val="831"/>
     <w:uiPriority w:val="99"/>
     <w:pPr>
       <w:spacing w:after="0" w:line="240" w:lineRule="auto"/>
@@ -11260,9 +11250,9 @@
       </w:tcPr>
     </w:tblStylePr>
   </w:style>
-  <w:style w:type="table" w:styleId="167">
+  <w:style w:type="table" w:styleId="805">
     <w:name w:val="Bordered"/>
-    <w:basedOn w:val="618"/>
+    <w:basedOn w:val="831"/>
     <w:uiPriority w:val="99"/>
     <w:pPr>
       <w:spacing w:after="0" w:line="240" w:lineRule="auto"/>
@@ -11339,9 +11329,9 @@
       </w:tcPr>
     </w:tblStylePr>
   </w:style>
-  <w:style w:type="table" w:styleId="168">
+  <w:style w:type="table" w:styleId="806">
     <w:name w:val="Bordered - Accent 1"/>
-    <w:basedOn w:val="618"/>
+    <w:basedOn w:val="831"/>
     <w:uiPriority w:val="99"/>
     <w:pPr>
       <w:spacing w:after="0" w:line="240" w:lineRule="auto"/>
@@ -11418,9 +11408,9 @@
       </w:tcPr>
     </w:tblStylePr>
   </w:style>
-  <w:style w:type="table" w:styleId="169">
+  <w:style w:type="table" w:styleId="807">
     <w:name w:val="Bordered - Accent 2"/>
-    <w:basedOn w:val="618"/>
+    <w:basedOn w:val="831"/>
     <w:uiPriority w:val="99"/>
     <w:pPr>
       <w:spacing w:after="0" w:line="240" w:lineRule="auto"/>
@@ -11497,9 +11487,9 @@
       </w:tcPr>
     </w:tblStylePr>
   </w:style>
-  <w:style w:type="table" w:styleId="170">
+  <w:style w:type="table" w:styleId="808">
     <w:name w:val="Bordered - Accent 3"/>
-    <w:basedOn w:val="618"/>
+    <w:basedOn w:val="831"/>
     <w:uiPriority w:val="99"/>
     <w:pPr>
       <w:spacing w:after="0" w:line="240" w:lineRule="auto"/>
@@ -11576,9 +11566,9 @@
       </w:tcPr>
     </w:tblStylePr>
   </w:style>
-  <w:style w:type="table" w:styleId="171">
+  <w:style w:type="table" w:styleId="809">
     <w:name w:val="Bordered - Accent 4"/>
-    <w:basedOn w:val="618"/>
+    <w:basedOn w:val="831"/>
     <w:uiPriority w:val="99"/>
     <w:pPr>
       <w:spacing w:after="0" w:line="240" w:lineRule="auto"/>
@@ -11655,9 +11645,9 @@
       </w:tcPr>
     </w:tblStylePr>
   </w:style>
-  <w:style w:type="table" w:styleId="172">
+  <w:style w:type="table" w:styleId="810">
     <w:name w:val="Bordered - Accent 5"/>
-    <w:basedOn w:val="618"/>
+    <w:basedOn w:val="831"/>
     <w:uiPriority w:val="99"/>
     <w:pPr>
       <w:spacing w:after="0" w:line="240" w:lineRule="auto"/>
@@ -11734,9 +11724,9 @@
       </w:tcPr>
     </w:tblStylePr>
   </w:style>
-  <w:style w:type="table" w:styleId="173">
+  <w:style w:type="table" w:styleId="811">
     <w:name w:val="Bordered - Accent 6"/>
-    <w:basedOn w:val="618"/>
+    <w:basedOn w:val="831"/>
     <w:uiPriority w:val="99"/>
     <w:pPr>
       <w:spacing w:after="0" w:line="240" w:lineRule="auto"/>
@@ -11813,7 +11803,7 @@
       </w:tcPr>
     </w:tblStylePr>
   </w:style>
-  <w:style w:type="character" w:styleId="174">
+  <w:style w:type="character" w:styleId="812">
     <w:name w:val="Hyperlink"/>
     <w:uiPriority w:val="99"/>
     <w:unhideWhenUsed/>
@@ -11822,10 +11812,10 @@
       <w:u w:val="single"/>
     </w:rPr>
   </w:style>
-  <w:style w:type="paragraph" w:styleId="175">
+  <w:style w:type="paragraph" w:styleId="813">
     <w:name w:val="footnote text"/>
-    <w:basedOn w:val="617"/>
-    <w:link w:val="176"/>
+    <w:basedOn w:val="830"/>
+    <w:link w:val="814"/>
     <w:uiPriority w:val="99"/>
     <w:semiHidden/>
     <w:unhideWhenUsed/>
@@ -11836,27 +11826,26 @@
       <w:sz w:val="18"/>
     </w:rPr>
   </w:style>
-  <w:style w:type="character" w:styleId="176">
+  <w:style w:type="character" w:styleId="814">
     <w:name w:val="Footnote Text Char"/>
-    <w:link w:val="175"/>
+    <w:link w:val="813"/>
     <w:uiPriority w:val="99"/>
     <w:rPr>
       <w:sz w:val="18"/>
     </w:rPr>
   </w:style>
-  <w:style w:type="character" w:styleId="177">
+  <w:style w:type="character" w:styleId="815">
     <w:name w:val="footnote reference"/>
-    <w:basedOn w:val="11"/>
     <w:uiPriority w:val="99"/>
     <w:unhideWhenUsed/>
     <w:rPr>
       <w:vertAlign w:val="superscript"/>
     </w:rPr>
   </w:style>
-  <w:style w:type="paragraph" w:styleId="178">
+  <w:style w:type="paragraph" w:styleId="816">
     <w:name w:val="endnote text"/>
-    <w:basedOn w:val="617"/>
-    <w:link w:val="179"/>
+    <w:basedOn w:val="830"/>
+    <w:link w:val="817"/>
     <w:uiPriority w:val="99"/>
     <w:semiHidden/>
     <w:unhideWhenUsed/>
@@ -11867,17 +11856,16 @@
       <w:sz w:val="20"/>
     </w:rPr>
   </w:style>
-  <w:style w:type="character" w:styleId="179">
+  <w:style w:type="character" w:styleId="817">
     <w:name w:val="Endnote Text Char"/>
-    <w:link w:val="178"/>
+    <w:link w:val="816"/>
     <w:uiPriority w:val="99"/>
     <w:rPr>
       <w:sz w:val="20"/>
     </w:rPr>
   </w:style>
-  <w:style w:type="character" w:styleId="180">
+  <w:style w:type="character" w:styleId="818">
     <w:name w:val="endnote reference"/>
-    <w:basedOn w:val="11"/>
     <w:uiPriority w:val="99"/>
     <w:semiHidden/>
     <w:unhideWhenUsed/>
@@ -11885,10 +11873,10 @@
       <w:vertAlign w:val="superscript"/>
     </w:rPr>
   </w:style>
-  <w:style w:type="paragraph" w:styleId="181">
+  <w:style w:type="paragraph" w:styleId="819">
     <w:name w:val="toc 1"/>
-    <w:basedOn w:val="617"/>
-    <w:next w:val="617"/>
+    <w:basedOn w:val="830"/>
+    <w:next w:val="830"/>
     <w:uiPriority w:val="39"/>
     <w:unhideWhenUsed/>
     <w:pPr>
@@ -11896,10 +11884,10 @@
       <w:spacing w:after="57"/>
     </w:pPr>
   </w:style>
-  <w:style w:type="paragraph" w:styleId="182">
+  <w:style w:type="paragraph" w:styleId="820">
     <w:name w:val="toc 2"/>
-    <w:basedOn w:val="617"/>
-    <w:next w:val="617"/>
+    <w:basedOn w:val="830"/>
+    <w:next w:val="830"/>
     <w:uiPriority w:val="39"/>
     <w:unhideWhenUsed/>
     <w:pPr>
@@ -11907,10 +11895,10 @@
       <w:spacing w:after="57"/>
     </w:pPr>
   </w:style>
-  <w:style w:type="paragraph" w:styleId="183">
+  <w:style w:type="paragraph" w:styleId="821">
     <w:name w:val="toc 3"/>
-    <w:basedOn w:val="617"/>
-    <w:next w:val="617"/>
+    <w:basedOn w:val="830"/>
+    <w:next w:val="830"/>
     <w:uiPriority w:val="39"/>
     <w:unhideWhenUsed/>
     <w:pPr>
@@ -11918,10 +11906,10 @@
       <w:spacing w:after="57"/>
     </w:pPr>
   </w:style>
-  <w:style w:type="paragraph" w:styleId="184">
+  <w:style w:type="paragraph" w:styleId="822">
     <w:name w:val="toc 4"/>
-    <w:basedOn w:val="617"/>
-    <w:next w:val="617"/>
+    <w:basedOn w:val="830"/>
+    <w:next w:val="830"/>
     <w:uiPriority w:val="39"/>
     <w:unhideWhenUsed/>
     <w:pPr>
@@ -11929,10 +11917,10 @@
       <w:spacing w:after="57"/>
     </w:pPr>
   </w:style>
-  <w:style w:type="paragraph" w:styleId="185">
+  <w:style w:type="paragraph" w:styleId="823">
     <w:name w:val="toc 5"/>
-    <w:basedOn w:val="617"/>
-    <w:next w:val="617"/>
+    <w:basedOn w:val="830"/>
+    <w:next w:val="830"/>
     <w:uiPriority w:val="39"/>
     <w:unhideWhenUsed/>
     <w:pPr>
@@ -11940,10 +11928,10 @@
       <w:spacing w:after="57"/>
     </w:pPr>
   </w:style>
-  <w:style w:type="paragraph" w:styleId="186">
+  <w:style w:type="paragraph" w:styleId="824">
     <w:name w:val="toc 6"/>
-    <w:basedOn w:val="617"/>
-    <w:next w:val="617"/>
+    <w:basedOn w:val="830"/>
+    <w:next w:val="830"/>
     <w:uiPriority w:val="39"/>
     <w:unhideWhenUsed/>
     <w:pPr>
@@ -11951,10 +11939,10 @@
       <w:spacing w:after="57"/>
     </w:pPr>
   </w:style>
-  <w:style w:type="paragraph" w:styleId="187">
+  <w:style w:type="paragraph" w:styleId="825">
     <w:name w:val="toc 7"/>
-    <w:basedOn w:val="617"/>
-    <w:next w:val="617"/>
+    <w:basedOn w:val="830"/>
+    <w:next w:val="830"/>
     <w:uiPriority w:val="39"/>
     <w:unhideWhenUsed/>
     <w:pPr>
@@ -11962,10 +11950,10 @@
       <w:spacing w:after="57"/>
     </w:pPr>
   </w:style>
-  <w:style w:type="paragraph" w:styleId="188">
+  <w:style w:type="paragraph" w:styleId="826">
     <w:name w:val="toc 8"/>
-    <w:basedOn w:val="617"/>
-    <w:next w:val="617"/>
+    <w:basedOn w:val="830"/>
+    <w:next w:val="830"/>
     <w:uiPriority w:val="39"/>
     <w:unhideWhenUsed/>
     <w:pPr>
@@ -11973,10 +11961,10 @@
       <w:spacing w:after="57"/>
     </w:pPr>
   </w:style>
-  <w:style w:type="paragraph" w:styleId="189">
+  <w:style w:type="paragraph" w:styleId="827">
     <w:name w:val="toc 9"/>
-    <w:basedOn w:val="617"/>
-    <w:next w:val="617"/>
+    <w:basedOn w:val="830"/>
+    <w:next w:val="830"/>
     <w:uiPriority w:val="39"/>
     <w:unhideWhenUsed/>
     <w:pPr>
@@ -11984,26 +11972,26 @@
       <w:spacing w:after="57"/>
     </w:pPr>
   </w:style>
-  <w:style w:type="paragraph" w:styleId="190">
+  <w:style w:type="paragraph" w:styleId="828">
     <w:name w:val="TOC Heading"/>
     <w:uiPriority w:val="39"/>
     <w:unhideWhenUsed/>
   </w:style>
-  <w:style w:type="paragraph" w:styleId="191">
+  <w:style w:type="paragraph" w:styleId="829">
     <w:name w:val="table of figures"/>
-    <w:basedOn w:val="617"/>
-    <w:next w:val="617"/>
+    <w:basedOn w:val="830"/>
+    <w:next w:val="830"/>
     <w:uiPriority w:val="99"/>
     <w:unhideWhenUsed/>
     <w:pPr>
       <w:spacing w:after="0" w:afterAutospacing="0"/>
     </w:pPr>
   </w:style>
-  <w:style w:type="paragraph" w:styleId="617" w:default="1">
+  <w:style w:type="paragraph" w:styleId="830" w:default="1">
     <w:name w:val="Normal"/>
     <w:qFormat/>
   </w:style>
-  <w:style w:type="table" w:styleId="618" w:default="1">
+  <w:style w:type="table" w:styleId="831" w:default="1">
     <w:name w:val="Normal Table"/>
     <w:uiPriority w:val="99"/>
     <w:semiHidden/>
@@ -12018,24 +12006,24 @@
       </w:tblCellMar>
     </w:tblPr>
   </w:style>
-  <w:style w:type="numbering" w:styleId="619" w:default="1">
+  <w:style w:type="numbering" w:styleId="832" w:default="1">
     <w:name w:val="No List"/>
     <w:uiPriority w:val="99"/>
     <w:semiHidden/>
     <w:unhideWhenUsed/>
   </w:style>
-  <w:style w:type="paragraph" w:styleId="620">
+  <w:style w:type="paragraph" w:styleId="833">
     <w:name w:val="No Spacing"/>
-    <w:basedOn w:val="617"/>
+    <w:basedOn w:val="830"/>
     <w:uiPriority w:val="1"/>
     <w:qFormat/>
     <w:pPr>
       <w:spacing w:after="0" w:line="240" w:lineRule="auto"/>
     </w:pPr>
   </w:style>
-  <w:style w:type="paragraph" w:styleId="621">
+  <w:style w:type="paragraph" w:styleId="834">
     <w:name w:val="List Paragraph"/>
-    <w:basedOn w:val="617"/>
+    <w:basedOn w:val="830"/>
     <w:uiPriority w:val="34"/>
     <w:qFormat/>
     <w:pPr>
@@ -12043,7 +12031,7 @@
       <w:ind w:left="720"/>
     </w:pPr>
   </w:style>
-  <w:style w:type="character" w:styleId="626" w:default="1">
+  <w:style w:type="character" w:styleId="835" w:default="1">
     <w:name w:val="Default Paragraph Font"/>
     <w:uiPriority w:val="1"/>
     <w:semiHidden/>
